--- a/DeveshBinjola_Resume.docx
+++ b/DeveshBinjola_Resume.docx
@@ -21,6 +21,15 @@
           <w:sz w:val="28"/>
           <w:szCs w:val="28"/>
         </w:rPr>
+        <w:t xml:space="preserve"> </w:t>
+      </w:r>
+      <w:r>
+        <w:rPr>
+          <w:b/>
+          <w:bCs/>
+          <w:sz w:val="28"/>
+          <w:szCs w:val="28"/>
+        </w:rPr>
         <w:t>Devesh Binjola</w:t>
       </w:r>
     </w:p>
@@ -38,14 +47,7 @@
           <w:sz w:val="24"/>
           <w:szCs w:val="24"/>
         </w:rPr>
-        <w:t>2257 Northrop Avenue, Apt. #54, Sacramento</w:t>
-      </w:r>
-      <w:r>
-        <w:rPr>
-          <w:sz w:val="24"/>
-          <w:szCs w:val="24"/>
-        </w:rPr>
-        <w:t xml:space="preserve"> </w:t>
+        <w:t xml:space="preserve">175 W St James St, San Jose, CA </w:t>
       </w:r>
       <w:r>
         <w:rPr>
@@ -65,70 +67,93 @@
           <w:u w:val="single"/>
         </w:rPr>
       </w:pPr>
-      <w:hyperlink r:id="rId6" w:history="1">
+      <w:r>
+        <w:rPr>
+          <w:sz w:val="24"/>
+          <w:szCs w:val="24"/>
+        </w:rPr>
+        <w:fldChar w:fldCharType="begin"/>
+      </w:r>
+      <w:r>
+        <w:rPr>
+          <w:sz w:val="24"/>
+          <w:szCs w:val="24"/>
+        </w:rPr>
+        <w:instrText xml:space="preserve"> HYPERLINK "http://www.thetravelstudent.com/deveshbinjola" </w:instrText>
+      </w:r>
+      <w:r>
+        <w:rPr>
+          <w:sz w:val="24"/>
+          <w:szCs w:val="24"/>
+        </w:rPr>
+        <w:fldChar w:fldCharType="separate"/>
+      </w:r>
+      <w:r>
+        <w:rPr>
+          <w:rStyle w:val="Hyperlink"/>
+          <w:color w:val="auto"/>
+          <w:sz w:val="24"/>
+          <w:szCs w:val="24"/>
+        </w:rPr>
+        <w:t>http://www.thetravelstudent.com/</w:t>
+      </w:r>
+      <w:r>
+        <w:rPr>
+          <w:rStyle w:val="Hyperlink"/>
+          <w:color w:val="auto"/>
+          <w:sz w:val="24"/>
+          <w:szCs w:val="24"/>
+        </w:rPr>
+        <w:t>resume</w:t>
+      </w:r>
+      <w:r>
+        <w:rPr>
+          <w:rStyle w:val="Hyperlink"/>
+          <w:color w:val="auto"/>
+          <w:sz w:val="24"/>
+          <w:szCs w:val="24"/>
+        </w:rPr>
+        <w:fldChar w:fldCharType="end"/>
+      </w:r>
+    </w:p>
+    <w:p>
+      <w:pPr>
+        <w:jc w:val="center"/>
+        <w:rPr>
+          <w:sz w:val="24"/>
+          <w:szCs w:val="24"/>
+          <w:u w:val="single"/>
+        </w:rPr>
+      </w:pPr>
+      <w:r>
+        <w:rPr>
+          <w:position w:val="1"/>
+          <w:sz w:val="24"/>
+          <w:szCs w:val="24"/>
+        </w:rPr>
+        <w:tab/>
+      </w:r>
+      <w:r>
+        <w:rPr>
+          <w:position w:val="1"/>
+          <w:sz w:val="24"/>
+          <w:szCs w:val="24"/>
+        </w:rPr>
+        <w:t>♦</w:t>
+      </w:r>
+      <w:r>
+        <w:rPr>
+          <w:position w:val="1"/>
+          <w:sz w:val="24"/>
+          <w:szCs w:val="24"/>
+        </w:rPr>
+        <w:t xml:space="preserve"> </w:t>
+      </w:r>
+      <w:hyperlink r:id="rId8" w:history="1">
         <w:r>
           <w:rPr>
             <w:rStyle w:val="Hyperlink"/>
-            <w:sz w:val="24"/>
-            <w:szCs w:val="24"/>
-          </w:rPr>
-          <w:t>http://</w:t>
-        </w:r>
-        <w:r>
-          <w:rPr>
-            <w:rStyle w:val="Hyperlink"/>
-            <w:sz w:val="24"/>
-            <w:szCs w:val="24"/>
-          </w:rPr>
-          <w:t>www.t</w:t>
-        </w:r>
-        <w:r>
-          <w:rPr>
-            <w:rStyle w:val="Hyperlink"/>
-            <w:sz w:val="24"/>
-            <w:szCs w:val="24"/>
-          </w:rPr>
-          <w:t>hetravelstudent.com/deveshbinjola</w:t>
-        </w:r>
-      </w:hyperlink>
-    </w:p>
-    <w:p>
-      <w:pPr>
-        <w:jc w:val="center"/>
-        <w:rPr>
-          <w:sz w:val="24"/>
-          <w:szCs w:val="24"/>
-          <w:u w:val="single"/>
-        </w:rPr>
-      </w:pPr>
-      <w:r>
-        <w:rPr>
-          <w:position w:val="1"/>
-          <w:sz w:val="24"/>
-          <w:szCs w:val="24"/>
-        </w:rPr>
-        <w:tab/>
-      </w:r>
-      <w:r>
-        <w:rPr>
-          <w:position w:val="1"/>
-          <w:sz w:val="24"/>
-          <w:szCs w:val="24"/>
-        </w:rPr>
-        <w:t>♦</w:t>
-      </w:r>
-      <w:r>
-        <w:rPr>
-          <w:position w:val="1"/>
-          <w:sz w:val="24"/>
-          <w:szCs w:val="24"/>
-        </w:rPr>
-        <w:t xml:space="preserve"> </w:t>
-      </w:r>
-      <w:hyperlink r:id="rId7" w:history="1">
-        <w:r>
-          <w:rPr>
-            <w:rStyle w:val="Hyperlink"/>
+            <w:color w:val="auto"/>
             <w:sz w:val="24"/>
             <w:szCs w:val="24"/>
           </w:rPr>
@@ -144,13 +169,6 @@
       </w:r>
       <w:r>
         <w:rPr>
-          <w:sz w:val="24"/>
-          <w:szCs w:val="24"/>
-        </w:rPr>
-        <w:tab/>
-      </w:r>
-      <w:r>
-        <w:rPr>
           <w:position w:val="1"/>
           <w:sz w:val="24"/>
           <w:szCs w:val="24"/>
@@ -166,7 +184,7 @@
         </w:rPr>
         <w:t xml:space="preserve"> </w:t>
       </w:r>
-      <w:hyperlink r:id="rId8" w:history="1">
+      <w:hyperlink r:id="rId9" w:history="1">
         <w:r>
           <w:rPr>
             <w:sz w:val="24"/>
@@ -201,7 +219,7 @@
         </w:rPr>
         <w:t xml:space="preserve"> </w:t>
       </w:r>
-      <w:hyperlink r:id="rId9" w:history="1">
+      <w:hyperlink r:id="rId10" w:history="1">
         <w:r>
           <w:rPr>
             <w:rStyle w:val="Hyperlink"/>
@@ -252,21 +270,198 @@
           <w:sz w:val="24"/>
           <w:szCs w:val="24"/>
         </w:rPr>
-        <w:t>Actively looking for full time</w:t>
-      </w:r>
-      <w:r>
-        <w:rPr>
-          <w:rFonts w:eastAsia="Calibri"/>
-          <w:position w:val="1"/>
-          <w:sz w:val="24"/>
-          <w:szCs w:val="24"/>
-        </w:rPr>
-        <w:t>/intern</w:t>
-      </w:r>
-      <w:r>
-        <w:rPr>
-          <w:rFonts w:eastAsia="Calibri"/>
-          <w:position w:val="1"/>
+        <w:t xml:space="preserve">Actively looking for a full time position, </w:t>
+      </w:r>
+      <w:r>
+        <w:rPr>
+          <w:color w:val="262626"/>
+          <w:sz w:val="24"/>
+          <w:szCs w:val="24"/>
+        </w:rPr>
+        <w:t>Particularly interested in Amazon Web S</w:t>
+      </w:r>
+      <w:r>
+        <w:rPr>
+          <w:color w:val="262626"/>
+          <w:sz w:val="24"/>
+          <w:szCs w:val="24"/>
+        </w:rPr>
+        <w:t>ervices, F</w:t>
+      </w:r>
+      <w:r>
+        <w:rPr>
+          <w:color w:val="262626"/>
+          <w:sz w:val="24"/>
+          <w:szCs w:val="24"/>
+        </w:rPr>
+        <w:t>r</w:t>
+      </w:r>
+      <w:r>
+        <w:rPr>
+          <w:color w:val="262626"/>
+          <w:sz w:val="24"/>
+          <w:szCs w:val="24"/>
+        </w:rPr>
+        <w:t xml:space="preserve">ont-end/Full-stack </w:t>
+      </w:r>
+      <w:r>
+        <w:rPr>
+          <w:color w:val="262626"/>
+          <w:sz w:val="24"/>
+          <w:szCs w:val="24"/>
+        </w:rPr>
+        <w:t xml:space="preserve">development and QA </w:t>
+      </w:r>
+      <w:r>
+        <w:rPr>
+          <w:color w:val="262626"/>
+          <w:sz w:val="24"/>
+          <w:szCs w:val="24"/>
+        </w:rPr>
+        <w:t>automation</w:t>
+      </w:r>
+      <w:r>
+        <w:rPr>
+          <w:color w:val="262626"/>
+          <w:sz w:val="24"/>
+          <w:szCs w:val="24"/>
+        </w:rPr>
+        <w:t>.</w:t>
+      </w:r>
+    </w:p>
+    <w:p>
+      <w:pPr>
+        <w:spacing w:before="97"/>
+        <w:ind w:left="199" w:firstLine="281"/>
+        <w:rPr>
+          <w:rFonts w:eastAsia="Arial"/>
+          <w:b/>
+          <w:sz w:val="24"/>
+          <w:szCs w:val="24"/>
+        </w:rPr>
+      </w:pPr>
+      <w:r>
+        <w:rPr>
+          <w:rFonts w:eastAsia="Arial"/>
+          <w:b/>
+          <w:sz w:val="24"/>
+          <w:szCs w:val="24"/>
+        </w:rPr>
+        <w:t>E</w:t>
+      </w:r>
+      <w:r>
+        <w:rPr>
+          <w:rFonts w:eastAsia="Arial"/>
+          <w:b/>
+          <w:spacing w:val="-1"/>
+          <w:sz w:val="24"/>
+          <w:szCs w:val="24"/>
+        </w:rPr>
+        <w:t>DU</w:t>
+      </w:r>
+      <w:r>
+        <w:rPr>
+          <w:rFonts w:eastAsia="Arial"/>
+          <w:b/>
+          <w:spacing w:val="4"/>
+          <w:sz w:val="24"/>
+          <w:szCs w:val="24"/>
+        </w:rPr>
+        <w:t>C</w:t>
+      </w:r>
+      <w:r>
+        <w:rPr>
+          <w:rFonts w:eastAsia="Arial"/>
+          <w:b/>
+          <w:spacing w:val="-6"/>
+          <w:sz w:val="24"/>
+          <w:szCs w:val="24"/>
+        </w:rPr>
+        <w:t>A</w:t>
+      </w:r>
+      <w:r>
+        <w:rPr>
+          <w:rFonts w:eastAsia="Arial"/>
+          <w:b/>
+          <w:spacing w:val="-2"/>
+          <w:sz w:val="24"/>
+          <w:szCs w:val="24"/>
+        </w:rPr>
+        <w:t>T</w:t>
+      </w:r>
+      <w:r>
+        <w:rPr>
+          <w:rFonts w:eastAsia="Arial"/>
+          <w:b/>
+          <w:spacing w:val="1"/>
+          <w:sz w:val="24"/>
+          <w:szCs w:val="24"/>
+        </w:rPr>
+        <w:t>IO</w:t>
+      </w:r>
+      <w:r>
+        <w:rPr>
+          <w:rFonts w:eastAsia="Arial"/>
+          <w:b/>
+          <w:sz w:val="24"/>
+          <w:szCs w:val="24"/>
+        </w:rPr>
+        <w:t>N</w:t>
+      </w:r>
+      <w:r>
+        <w:rPr>
+          <w:rFonts w:eastAsia="Arial"/>
+          <w:b/>
+          <w:sz w:val="24"/>
+          <w:szCs w:val="24"/>
+        </w:rPr>
+        <w:t>:</w:t>
+      </w:r>
+    </w:p>
+    <w:p>
+      <w:pPr>
+        <w:spacing w:before="8"/>
+        <w:ind w:left="480"/>
+        <w:rPr>
+          <w:rFonts w:eastAsia="Calibri"/>
+          <w:sz w:val="24"/>
+          <w:szCs w:val="24"/>
+        </w:rPr>
+      </w:pPr>
+      <w:r>
+        <w:rPr>
+          <w:rFonts w:eastAsia="Arial"/>
+          <w:b/>
+          <w:spacing w:val="-1"/>
+          <w:sz w:val="24"/>
+          <w:szCs w:val="24"/>
+        </w:rPr>
+        <w:t>B</w:t>
+      </w:r>
+      <w:r>
+        <w:rPr>
+          <w:rFonts w:eastAsia="Arial"/>
+          <w:b/>
+          <w:spacing w:val="1"/>
+          <w:sz w:val="24"/>
+          <w:szCs w:val="24"/>
+        </w:rPr>
+        <w:t xml:space="preserve">achelors of </w:t>
+      </w:r>
+      <w:r>
+        <w:rPr>
+          <w:rFonts w:eastAsia="Arial"/>
+          <w:b/>
+          <w:sz w:val="24"/>
+          <w:szCs w:val="24"/>
+        </w:rPr>
+        <w:t>Science</w:t>
+      </w:r>
+      <w:r>
+        <w:rPr>
+          <w:rFonts w:eastAsia="Arial"/>
+          <w:b/>
+          <w:spacing w:val="-2"/>
           <w:sz w:val="24"/>
           <w:szCs w:val="24"/>
         </w:rPr>
@@ -274,62 +469,28 @@
       </w:r>
       <w:r>
         <w:rPr>
-          <w:rFonts w:eastAsia="Calibri"/>
-          <w:position w:val="1"/>
-          <w:sz w:val="24"/>
-          <w:szCs w:val="24"/>
-        </w:rPr>
-        <w:t>p</w:t>
-      </w:r>
-      <w:r>
-        <w:rPr>
-          <w:rFonts w:eastAsia="Calibri"/>
-          <w:position w:val="1"/>
-          <w:sz w:val="24"/>
-          <w:szCs w:val="24"/>
-        </w:rPr>
-        <w:t>osition</w:t>
-      </w:r>
-      <w:r>
-        <w:rPr>
-          <w:rFonts w:eastAsia="Calibri"/>
-          <w:position w:val="1"/>
-          <w:sz w:val="24"/>
-          <w:szCs w:val="24"/>
-        </w:rPr>
-        <w:t xml:space="preserve"> in the field of </w:t>
-      </w:r>
-      <w:r>
-        <w:rPr>
-          <w:rFonts w:eastAsia="Calibri"/>
-          <w:position w:val="1"/>
-          <w:sz w:val="24"/>
-          <w:szCs w:val="24"/>
-        </w:rPr>
-        <w:t xml:space="preserve">Web Development, </w:t>
-      </w:r>
-      <w:r>
-        <w:rPr>
-          <w:rFonts w:eastAsia="Calibri"/>
-          <w:position w:val="1"/>
-          <w:sz w:val="24"/>
-          <w:szCs w:val="24"/>
-        </w:rPr>
-        <w:t>Computer Software Development and Validation</w:t>
-      </w:r>
-      <w:r>
-        <w:rPr>
-          <w:rFonts w:eastAsia="Calibri"/>
-          <w:position w:val="1"/>
-          <w:sz w:val="24"/>
-          <w:szCs w:val="24"/>
-        </w:rPr>
-        <w:t>/Testing</w:t>
-      </w:r>
-      <w:r>
-        <w:rPr>
-          <w:rFonts w:eastAsia="Calibri"/>
-          <w:position w:val="1"/>
+          <w:rFonts w:eastAsia="Arial"/>
+          <w:b/>
+          <w:spacing w:val="1"/>
+          <w:sz w:val="24"/>
+          <w:szCs w:val="24"/>
+        </w:rPr>
+        <w:t>i</w:t>
+      </w:r>
+      <w:r>
+        <w:rPr>
+          <w:rFonts w:eastAsia="Arial"/>
+          <w:b/>
+          <w:sz w:val="24"/>
+          <w:szCs w:val="24"/>
+        </w:rPr>
+        <w:t>n</w:t>
+      </w:r>
+      <w:r>
+        <w:rPr>
+          <w:rFonts w:eastAsia="Arial"/>
+          <w:b/>
+          <w:spacing w:val="-1"/>
           <w:sz w:val="24"/>
           <w:szCs w:val="24"/>
         </w:rPr>
@@ -337,357 +498,190 @@
       </w:r>
       <w:r>
         <w:rPr>
-          <w:rFonts w:eastAsia="Calibri"/>
-          <w:position w:val="1"/>
-          <w:sz w:val="24"/>
-          <w:szCs w:val="24"/>
-        </w:rPr>
-        <w:t>or Computer Architecture</w:t>
-      </w:r>
-      <w:r>
-        <w:rPr>
-          <w:rFonts w:eastAsia="Calibri"/>
-          <w:position w:val="1"/>
-          <w:sz w:val="24"/>
-          <w:szCs w:val="24"/>
-        </w:rPr>
-        <w:t>.</w:t>
+          <w:rFonts w:eastAsia="Arial"/>
+          <w:b/>
+          <w:sz w:val="24"/>
+          <w:szCs w:val="24"/>
+        </w:rPr>
+        <w:t>Computer Scie</w:t>
+      </w:r>
+      <w:r>
+        <w:rPr>
+          <w:rFonts w:eastAsia="Arial"/>
+          <w:b/>
+          <w:sz w:val="24"/>
+          <w:szCs w:val="24"/>
+        </w:rPr>
+        <w:t>nce</w:t>
+      </w:r>
+      <w:r>
+        <w:rPr>
+          <w:rFonts w:eastAsia="Arial"/>
+          <w:b/>
+          <w:sz w:val="24"/>
+          <w:szCs w:val="24"/>
+        </w:rPr>
+        <w:tab/>
+      </w:r>
+      <w:r>
+        <w:rPr>
+          <w:rFonts w:eastAsia="Arial"/>
+          <w:b/>
+          <w:sz w:val="24"/>
+          <w:szCs w:val="24"/>
+        </w:rPr>
+        <w:tab/>
+      </w:r>
+      <w:r>
+        <w:rPr>
+          <w:rFonts w:eastAsia="Arial"/>
+          <w:b/>
+          <w:sz w:val="24"/>
+          <w:szCs w:val="24"/>
+        </w:rPr>
+        <w:tab/>
+      </w:r>
+      <w:r>
+        <w:rPr>
+          <w:rFonts w:eastAsia="Arial"/>
+          <w:b/>
+          <w:sz w:val="24"/>
+          <w:szCs w:val="24"/>
+        </w:rPr>
+        <w:tab/>
       </w:r>
       <w:bookmarkStart w:id="2" w:name="_GoBack"/>
       <w:bookmarkEnd w:id="2"/>
+      <w:r>
+        <w:rPr>
+          <w:rFonts w:eastAsia="Arial"/>
+          <w:b/>
+          <w:sz w:val="24"/>
+          <w:szCs w:val="24"/>
+        </w:rPr>
+        <w:tab/>
+        <w:t xml:space="preserve">                       </w:t>
+      </w:r>
+      <w:r>
+        <w:rPr>
+          <w:rFonts w:eastAsia="Calibri"/>
+          <w:b/>
+          <w:sz w:val="24"/>
+          <w:szCs w:val="24"/>
+        </w:rPr>
+        <w:t>Exp</w:t>
+      </w:r>
+      <w:r>
+        <w:rPr>
+          <w:rFonts w:eastAsia="Calibri"/>
+          <w:b/>
+          <w:spacing w:val="1"/>
+          <w:sz w:val="24"/>
+          <w:szCs w:val="24"/>
+        </w:rPr>
+        <w:t>ec</w:t>
+      </w:r>
+      <w:r>
+        <w:rPr>
+          <w:rFonts w:eastAsia="Calibri"/>
+          <w:b/>
+          <w:spacing w:val="-2"/>
+          <w:sz w:val="24"/>
+          <w:szCs w:val="24"/>
+        </w:rPr>
+        <w:t>t</w:t>
+      </w:r>
+      <w:r>
+        <w:rPr>
+          <w:rFonts w:eastAsia="Calibri"/>
+          <w:b/>
+          <w:spacing w:val="1"/>
+          <w:sz w:val="24"/>
+          <w:szCs w:val="24"/>
+        </w:rPr>
+        <w:t>e</w:t>
+      </w:r>
+      <w:r>
+        <w:rPr>
+          <w:rFonts w:eastAsia="Calibri"/>
+          <w:b/>
+          <w:sz w:val="24"/>
+          <w:szCs w:val="24"/>
+        </w:rPr>
+        <w:t>d:</w:t>
+      </w:r>
+      <w:r>
+        <w:rPr>
+          <w:rFonts w:eastAsia="Calibri"/>
+          <w:b/>
+          <w:spacing w:val="50"/>
+          <w:sz w:val="24"/>
+          <w:szCs w:val="24"/>
+        </w:rPr>
+        <w:t xml:space="preserve"> </w:t>
+      </w:r>
+      <w:r>
+        <w:rPr>
+          <w:rFonts w:eastAsia="Calibri"/>
+          <w:b/>
+          <w:spacing w:val="1"/>
+          <w:sz w:val="24"/>
+          <w:szCs w:val="24"/>
+        </w:rPr>
+        <w:t>May</w:t>
+      </w:r>
+      <w:r>
+        <w:rPr>
+          <w:rFonts w:eastAsia="Calibri"/>
+          <w:b/>
+          <w:spacing w:val="2"/>
+          <w:sz w:val="24"/>
+          <w:szCs w:val="24"/>
+        </w:rPr>
+        <w:t xml:space="preserve"> </w:t>
+      </w:r>
+      <w:r>
+        <w:rPr>
+          <w:rFonts w:eastAsia="Calibri"/>
+          <w:b/>
+          <w:spacing w:val="1"/>
+          <w:sz w:val="24"/>
+          <w:szCs w:val="24"/>
+        </w:rPr>
+        <w:t>20</w:t>
+      </w:r>
+      <w:r>
+        <w:rPr>
+          <w:rFonts w:eastAsia="Calibri"/>
+          <w:b/>
+          <w:spacing w:val="2"/>
+          <w:sz w:val="24"/>
+          <w:szCs w:val="24"/>
+        </w:rPr>
+        <w:t>1</w:t>
+      </w:r>
+      <w:r>
+        <w:rPr>
+          <w:rFonts w:eastAsia="Calibri"/>
+          <w:b/>
+          <w:sz w:val="24"/>
+          <w:szCs w:val="24"/>
+        </w:rPr>
+        <w:t>7</w:t>
+      </w:r>
     </w:p>
     <w:p>
       <w:pPr>
-        <w:spacing w:before="97"/>
-        <w:ind w:left="199" w:firstLine="281"/>
-        <w:rPr>
-          <w:rFonts w:eastAsia="Arial"/>
-          <w:b/>
-          <w:sz w:val="24"/>
-          <w:szCs w:val="24"/>
-        </w:rPr>
-      </w:pPr>
-      <w:r>
-        <w:rPr>
-          <w:rFonts w:eastAsia="Arial"/>
-          <w:b/>
-          <w:sz w:val="24"/>
-          <w:szCs w:val="24"/>
-        </w:rPr>
-        <w:t>E</w:t>
-      </w:r>
-      <w:r>
-        <w:rPr>
-          <w:rFonts w:eastAsia="Arial"/>
-          <w:b/>
-          <w:spacing w:val="-1"/>
-          <w:sz w:val="24"/>
-          <w:szCs w:val="24"/>
-        </w:rPr>
-        <w:t>DU</w:t>
-      </w:r>
-      <w:r>
-        <w:rPr>
-          <w:rFonts w:eastAsia="Arial"/>
-          <w:b/>
-          <w:spacing w:val="4"/>
-          <w:sz w:val="24"/>
-          <w:szCs w:val="24"/>
-        </w:rPr>
-        <w:t>C</w:t>
-      </w:r>
-      <w:r>
-        <w:rPr>
-          <w:rFonts w:eastAsia="Arial"/>
-          <w:b/>
-          <w:spacing w:val="-6"/>
-          <w:sz w:val="24"/>
-          <w:szCs w:val="24"/>
-        </w:rPr>
-        <w:t>A</w:t>
-      </w:r>
-      <w:r>
-        <w:rPr>
-          <w:rFonts w:eastAsia="Arial"/>
-          <w:b/>
-          <w:spacing w:val="-2"/>
-          <w:sz w:val="24"/>
-          <w:szCs w:val="24"/>
-        </w:rPr>
-        <w:t>T</w:t>
-      </w:r>
-      <w:r>
-        <w:rPr>
-          <w:rFonts w:eastAsia="Arial"/>
-          <w:b/>
-          <w:spacing w:val="1"/>
-          <w:sz w:val="24"/>
-          <w:szCs w:val="24"/>
-        </w:rPr>
-        <w:t>IO</w:t>
-      </w:r>
-      <w:r>
-        <w:rPr>
-          <w:rFonts w:eastAsia="Arial"/>
-          <w:b/>
-          <w:sz w:val="24"/>
-          <w:szCs w:val="24"/>
-        </w:rPr>
-        <w:t>N:</w:t>
-      </w:r>
-    </w:p>
-    <w:p>
-      <w:pPr>
-        <w:spacing w:before="8"/>
-        <w:ind w:left="480"/>
-        <w:rPr>
-          <w:rFonts w:eastAsia="Calibri"/>
-          <w:sz w:val="24"/>
-          <w:szCs w:val="24"/>
-        </w:rPr>
-      </w:pPr>
-      <w:r>
-        <w:rPr>
-          <w:rFonts w:eastAsia="Arial"/>
-          <w:b/>
-          <w:spacing w:val="-1"/>
-          <w:sz w:val="24"/>
-          <w:szCs w:val="24"/>
-        </w:rPr>
-        <w:t>B</w:t>
-      </w:r>
-      <w:r>
-        <w:rPr>
-          <w:rFonts w:eastAsia="Arial"/>
-          <w:b/>
-          <w:spacing w:val="1"/>
-          <w:sz w:val="24"/>
-          <w:szCs w:val="24"/>
-        </w:rPr>
-        <w:t xml:space="preserve">achelors of </w:t>
-      </w:r>
-      <w:r>
-        <w:rPr>
-          <w:rFonts w:eastAsia="Arial"/>
-          <w:b/>
-          <w:sz w:val="24"/>
-          <w:szCs w:val="24"/>
-        </w:rPr>
-        <w:t>Science</w:t>
-      </w:r>
-      <w:r>
-        <w:rPr>
-          <w:rFonts w:eastAsia="Arial"/>
-          <w:b/>
-          <w:spacing w:val="-2"/>
-          <w:sz w:val="24"/>
-          <w:szCs w:val="24"/>
-        </w:rPr>
-        <w:t xml:space="preserve"> </w:t>
-      </w:r>
-      <w:r>
-        <w:rPr>
-          <w:rFonts w:eastAsia="Arial"/>
-          <w:b/>
-          <w:spacing w:val="1"/>
-          <w:sz w:val="24"/>
-          <w:szCs w:val="24"/>
-        </w:rPr>
-        <w:t>i</w:t>
-      </w:r>
-      <w:r>
-        <w:rPr>
-          <w:rFonts w:eastAsia="Arial"/>
-          <w:b/>
-          <w:sz w:val="24"/>
-          <w:szCs w:val="24"/>
-        </w:rPr>
-        <w:t>n</w:t>
-      </w:r>
-      <w:r>
-        <w:rPr>
-          <w:rFonts w:eastAsia="Arial"/>
-          <w:b/>
-          <w:spacing w:val="-1"/>
-          <w:sz w:val="24"/>
-          <w:szCs w:val="24"/>
-        </w:rPr>
-        <w:t xml:space="preserve"> </w:t>
-      </w:r>
-      <w:r>
-        <w:rPr>
-          <w:rFonts w:eastAsia="Arial"/>
-          <w:b/>
-          <w:sz w:val="24"/>
-          <w:szCs w:val="24"/>
-        </w:rPr>
-        <w:t>Computer Science</w:t>
-      </w:r>
-      <w:r>
-        <w:rPr>
-          <w:rFonts w:eastAsia="Arial"/>
-          <w:b/>
-          <w:sz w:val="24"/>
-          <w:szCs w:val="24"/>
-        </w:rPr>
-        <w:tab/>
-      </w:r>
-      <w:r>
-        <w:rPr>
-          <w:rFonts w:eastAsia="Arial"/>
-          <w:b/>
-          <w:sz w:val="24"/>
-          <w:szCs w:val="24"/>
-        </w:rPr>
-        <w:tab/>
-      </w:r>
-      <w:r>
-        <w:rPr>
-          <w:rFonts w:eastAsia="Arial"/>
-          <w:b/>
-          <w:sz w:val="24"/>
-          <w:szCs w:val="24"/>
-        </w:rPr>
-        <w:tab/>
-      </w:r>
-      <w:r>
-        <w:rPr>
-          <w:rFonts w:eastAsia="Arial"/>
-          <w:b/>
-          <w:sz w:val="24"/>
-          <w:szCs w:val="24"/>
-        </w:rPr>
-        <w:tab/>
-      </w:r>
-      <w:r>
-        <w:rPr>
-          <w:rFonts w:eastAsia="Arial"/>
-          <w:b/>
-          <w:sz w:val="24"/>
-          <w:szCs w:val="24"/>
-        </w:rPr>
-        <w:tab/>
-        <w:t xml:space="preserve">                        </w:t>
-      </w:r>
-      <w:r>
-        <w:rPr>
-          <w:rFonts w:eastAsia="Calibri"/>
-          <w:b/>
-          <w:sz w:val="24"/>
-          <w:szCs w:val="24"/>
-        </w:rPr>
-        <w:t>Exp</w:t>
-      </w:r>
-      <w:r>
-        <w:rPr>
-          <w:rFonts w:eastAsia="Calibri"/>
-          <w:b/>
-          <w:spacing w:val="1"/>
-          <w:sz w:val="24"/>
-          <w:szCs w:val="24"/>
-        </w:rPr>
-        <w:t>ec</w:t>
-      </w:r>
-      <w:r>
-        <w:rPr>
-          <w:rFonts w:eastAsia="Calibri"/>
-          <w:b/>
-          <w:spacing w:val="-2"/>
-          <w:sz w:val="24"/>
-          <w:szCs w:val="24"/>
-        </w:rPr>
-        <w:t>t</w:t>
-      </w:r>
-      <w:r>
-        <w:rPr>
-          <w:rFonts w:eastAsia="Calibri"/>
-          <w:b/>
-          <w:spacing w:val="1"/>
-          <w:sz w:val="24"/>
-          <w:szCs w:val="24"/>
-        </w:rPr>
-        <w:t>e</w:t>
-      </w:r>
-      <w:r>
-        <w:rPr>
-          <w:rFonts w:eastAsia="Calibri"/>
-          <w:b/>
-          <w:sz w:val="24"/>
-          <w:szCs w:val="24"/>
-        </w:rPr>
-        <w:t>d:</w:t>
-      </w:r>
-      <w:r>
-        <w:rPr>
-          <w:rFonts w:eastAsia="Calibri"/>
-          <w:b/>
-          <w:spacing w:val="50"/>
-          <w:sz w:val="24"/>
-          <w:szCs w:val="24"/>
-        </w:rPr>
-        <w:t xml:space="preserve"> </w:t>
-      </w:r>
-      <w:r>
-        <w:rPr>
-          <w:rFonts w:eastAsia="Calibri"/>
-          <w:b/>
-          <w:spacing w:val="1"/>
-          <w:sz w:val="24"/>
-          <w:szCs w:val="24"/>
-        </w:rPr>
-        <w:t>De</w:t>
-      </w:r>
-      <w:r>
-        <w:rPr>
-          <w:rFonts w:eastAsia="Calibri"/>
-          <w:b/>
-          <w:sz w:val="24"/>
-          <w:szCs w:val="24"/>
-        </w:rPr>
-        <w:t>c</w:t>
-      </w:r>
-      <w:r>
-        <w:rPr>
-          <w:rFonts w:eastAsia="Calibri"/>
-          <w:b/>
-          <w:spacing w:val="2"/>
-          <w:sz w:val="24"/>
-          <w:szCs w:val="24"/>
-        </w:rPr>
-        <w:t xml:space="preserve"> </w:t>
-      </w:r>
-      <w:r>
-        <w:rPr>
-          <w:rFonts w:eastAsia="Calibri"/>
-          <w:b/>
-          <w:spacing w:val="1"/>
-          <w:sz w:val="24"/>
-          <w:szCs w:val="24"/>
-        </w:rPr>
-        <w:t>20</w:t>
-      </w:r>
-      <w:r>
-        <w:rPr>
-          <w:rFonts w:eastAsia="Calibri"/>
-          <w:b/>
-          <w:spacing w:val="2"/>
-          <w:sz w:val="24"/>
-          <w:szCs w:val="24"/>
-        </w:rPr>
-        <w:t>1</w:t>
-      </w:r>
-      <w:r>
-        <w:rPr>
-          <w:rFonts w:eastAsia="Calibri"/>
-          <w:b/>
-          <w:sz w:val="24"/>
-          <w:szCs w:val="24"/>
-        </w:rPr>
-        <w:t>6</w:t>
-      </w:r>
-    </w:p>
-    <w:p>
-      <w:pPr>
+        <w:tabs>
+          <w:tab w:val="left" w:pos="720"/>
+          <w:tab w:val="left" w:pos="1440"/>
+          <w:tab w:val="left" w:pos="2160"/>
+          <w:tab w:val="left" w:pos="2880"/>
+          <w:tab w:val="left" w:pos="3600"/>
+          <w:tab w:val="left" w:pos="4320"/>
+          <w:tab w:val="left" w:pos="5040"/>
+          <w:tab w:val="right" w:pos="11261"/>
+        </w:tabs>
         <w:ind w:left="415" w:right="199"/>
         <w:rPr>
           <w:rFonts w:eastAsia="Calibri"/>
@@ -955,6 +949,24 @@
           <w:szCs w:val="24"/>
         </w:rPr>
         <w:t>CA</w:t>
+      </w:r>
+      <w:r>
+        <w:rPr>
+          <w:rFonts w:eastAsia="Calibri"/>
+          <w:position w:val="1"/>
+          <w:sz w:val="24"/>
+          <w:szCs w:val="24"/>
+        </w:rPr>
+        <w:tab/>
+      </w:r>
+      <w:r>
+        <w:rPr>
+          <w:rFonts w:eastAsia="Calibri"/>
+          <w:position w:val="1"/>
+          <w:sz w:val="24"/>
+          <w:szCs w:val="24"/>
+        </w:rPr>
+        <w:tab/>
       </w:r>
     </w:p>
     <w:p>
@@ -1051,7 +1063,15 @@
           <w:b/>
           <w:position w:val="-1"/>
         </w:rPr>
-        <w:t>Computer Science Intern</w:t>
+        <w:t>Computer Science</w:t>
+      </w:r>
+      <w:r>
+        <w:rPr>
+          <w:rFonts w:ascii="Times New Roman" w:eastAsia="Arial" w:hAnsi="Times New Roman" w:cs="Times New Roman"/>
+          <w:b/>
+          <w:position w:val="-1"/>
+        </w:rPr>
+        <w:t xml:space="preserve"> Intern</w:t>
       </w:r>
       <w:r>
         <w:rPr>
@@ -1060,21 +1080,26 @@
         </w:rPr>
         <w:t xml:space="preserve"> </w:t>
       </w:r>
-      <w:proofErr w:type="gramStart"/>
-      <w:r>
-        <w:rPr>
-          <w:rFonts w:ascii="Times New Roman" w:hAnsi="Times New Roman" w:cs="Times New Roman"/>
-          <w:b/>
-        </w:rPr>
-        <w:t>at</w:t>
-      </w:r>
-      <w:proofErr w:type="gramEnd"/>
-      <w:r>
-        <w:rPr>
-          <w:rFonts w:ascii="Times New Roman" w:hAnsi="Times New Roman" w:cs="Times New Roman"/>
-          <w:b/>
-        </w:rPr>
-        <w:t xml:space="preserve"> PowerSchool LLC, Folsom CA</w:t>
+      <w:r>
+        <w:rPr>
+          <w:rFonts w:ascii="Times New Roman" w:hAnsi="Times New Roman" w:cs="Times New Roman"/>
+          <w:b/>
+        </w:rPr>
+        <w:t>-</w:t>
+      </w:r>
+      <w:r>
+        <w:rPr>
+          <w:rFonts w:ascii="Times New Roman" w:hAnsi="Times New Roman" w:cs="Times New Roman"/>
+          <w:b/>
+        </w:rPr>
+        <w:t xml:space="preserve"> PowerSchool </w:t>
+      </w:r>
+      <w:r>
+        <w:rPr>
+          <w:rFonts w:ascii="Times New Roman" w:hAnsi="Times New Roman" w:cs="Times New Roman"/>
+          <w:b/>
+        </w:rPr>
+        <w:t>Group LLC, Folsom CA</w:t>
       </w:r>
       <w:r>
         <w:rPr>
@@ -1089,13 +1114,13 @@
           <w:b/>
         </w:rPr>
         <w:tab/>
-      </w:r>
-      <w:r>
-        <w:rPr>
-          <w:rFonts w:ascii="Times New Roman" w:hAnsi="Times New Roman" w:cs="Times New Roman"/>
-          <w:b/>
-        </w:rPr>
-        <w:tab/>
+        <w:t xml:space="preserve">             </w:t>
+      </w:r>
+      <w:r>
+        <w:rPr>
+          <w:rFonts w:ascii="Times New Roman" w:hAnsi="Times New Roman" w:cs="Times New Roman"/>
+          <w:b/>
+        </w:rPr>
         <w:t>May 2016 –</w:t>
       </w:r>
       <w:r>
@@ -1156,27 +1181,120 @@
       <w:pPr>
         <w:pStyle w:val="ListParagraph"/>
         <w:numPr>
-          <w:ilvl w:val="0"/>
-          <w:numId w:val="13"/>
+          <w:ilvl w:val="1"/>
+          <w:numId w:val="7"/>
         </w:numPr>
-      </w:pPr>
-      <w:r>
-        <w:t>Writing Automation Test Cases for Selenium in JAVA.</w:t>
+        <w:rPr>
+          <w:rFonts w:ascii="Times New Roman" w:hAnsi="Times New Roman" w:cs="Times New Roman"/>
+        </w:rPr>
+      </w:pPr>
+      <w:r>
+        <w:rPr>
+          <w:rFonts w:ascii="Times New Roman" w:hAnsi="Times New Roman" w:cs="Times New Roman"/>
+        </w:rPr>
+        <w:t>Writing automation test cases using page object framework</w:t>
+      </w:r>
+      <w:r>
+        <w:rPr>
+          <w:rFonts w:ascii="Times New Roman" w:hAnsi="Times New Roman" w:cs="Times New Roman"/>
+        </w:rPr>
+        <w:t xml:space="preserve"> in JAVA</w:t>
+      </w:r>
+      <w:r>
+        <w:rPr>
+          <w:rFonts w:ascii="Times New Roman" w:hAnsi="Times New Roman" w:cs="Times New Roman"/>
+        </w:rPr>
+        <w:t>.</w:t>
       </w:r>
     </w:p>
     <w:p>
       <w:pPr>
         <w:pStyle w:val="ListParagraph"/>
         <w:numPr>
-          <w:ilvl w:val="0"/>
-          <w:numId w:val="13"/>
+          <w:ilvl w:val="1"/>
+          <w:numId w:val="7"/>
         </w:numPr>
-      </w:pPr>
-      <w:r>
-        <w:rPr>
-          <w:rFonts w:ascii="Times New Roman" w:hAnsi="Times New Roman" w:cs="Times New Roman"/>
-        </w:rPr>
-        <w:t>Working with QTP and Selenium Test Suites.</w:t>
+        <w:rPr>
+          <w:rFonts w:ascii="Times New Roman" w:hAnsi="Times New Roman" w:cs="Times New Roman"/>
+        </w:rPr>
+      </w:pPr>
+      <w:r>
+        <w:rPr>
+          <w:rFonts w:ascii="Times New Roman" w:hAnsi="Times New Roman" w:cs="Times New Roman"/>
+        </w:rPr>
+        <w:t>D</w:t>
+      </w:r>
+      <w:r>
+        <w:rPr>
+          <w:rFonts w:ascii="Times New Roman" w:hAnsi="Times New Roman" w:cs="Times New Roman"/>
+        </w:rPr>
+        <w:t>esigning, develop</w:t>
+      </w:r>
+      <w:r>
+        <w:rPr>
+          <w:rFonts w:ascii="Times New Roman" w:hAnsi="Times New Roman" w:cs="Times New Roman"/>
+        </w:rPr>
+        <w:t>ing and implementing test plans and</w:t>
+      </w:r>
+      <w:r>
+        <w:rPr>
+          <w:rFonts w:ascii="Times New Roman" w:hAnsi="Times New Roman" w:cs="Times New Roman"/>
+        </w:rPr>
+        <w:t xml:space="preserve"> test cases </w:t>
+      </w:r>
+      <w:r>
+        <w:rPr>
+          <w:rFonts w:ascii="Times New Roman" w:hAnsi="Times New Roman" w:cs="Times New Roman"/>
+        </w:rPr>
+        <w:t>in QTP and Seleniu</w:t>
+      </w:r>
+      <w:r>
+        <w:rPr>
+          <w:rFonts w:ascii="Times New Roman" w:hAnsi="Times New Roman" w:cs="Times New Roman"/>
+        </w:rPr>
+        <w:t>m</w:t>
+      </w:r>
+      <w:r>
+        <w:rPr>
+          <w:rFonts w:ascii="Times New Roman" w:hAnsi="Times New Roman" w:cs="Times New Roman"/>
+        </w:rPr>
+        <w:t>.</w:t>
+      </w:r>
+    </w:p>
+    <w:p>
+      <w:pPr>
+        <w:pStyle w:val="ListParagraph"/>
+        <w:numPr>
+          <w:ilvl w:val="1"/>
+          <w:numId w:val="7"/>
+        </w:numPr>
+        <w:rPr>
+          <w:rFonts w:ascii="Times New Roman" w:hAnsi="Times New Roman" w:cs="Times New Roman"/>
+        </w:rPr>
+      </w:pPr>
+      <w:r>
+        <w:rPr>
+          <w:rFonts w:ascii="Times New Roman" w:hAnsi="Times New Roman" w:cs="Times New Roman"/>
+        </w:rPr>
+        <w:t>C</w:t>
+      </w:r>
+      <w:r>
+        <w:rPr>
+          <w:rFonts w:ascii="Times New Roman" w:hAnsi="Times New Roman" w:cs="Times New Roman"/>
+        </w:rPr>
+        <w:t xml:space="preserve">reating </w:t>
+      </w:r>
+      <w:r>
+        <w:rPr>
+          <w:rFonts w:ascii="Times New Roman" w:hAnsi="Times New Roman" w:cs="Times New Roman"/>
+        </w:rPr>
+        <w:t>and working with tickets/ bugs i</w:t>
+      </w:r>
+      <w:r>
+        <w:rPr>
+          <w:rFonts w:ascii="Times New Roman" w:hAnsi="Times New Roman" w:cs="Times New Roman"/>
+        </w:rPr>
+        <w:t>n JIRA.</w:t>
       </w:r>
     </w:p>
     <w:p>
@@ -1196,14 +1314,35 @@
           <w:rFonts w:ascii="Times New Roman" w:hAnsi="Times New Roman" w:cs="Times New Roman"/>
           <w:b/>
         </w:rPr>
-        <w:t>Front end Designer</w:t>
-      </w:r>
-      <w:r>
-        <w:rPr>
-          <w:rFonts w:ascii="Times New Roman" w:hAnsi="Times New Roman" w:cs="Times New Roman"/>
-          <w:b/>
-        </w:rPr>
-        <w:t xml:space="preserve"> and Android Developer at The Travel Student</w:t>
+        <w:t>Audio and Video T</w:t>
+      </w:r>
+      <w:r>
+        <w:rPr>
+          <w:rFonts w:ascii="Times New Roman" w:hAnsi="Times New Roman" w:cs="Times New Roman"/>
+          <w:b/>
+        </w:rPr>
+        <w:t xml:space="preserve">echnician </w:t>
+      </w:r>
+      <w:r>
+        <w:rPr>
+          <w:rFonts w:ascii="Times New Roman" w:hAnsi="Times New Roman" w:cs="Times New Roman"/>
+          <w:b/>
+        </w:rPr>
+        <w:t>-</w:t>
+      </w:r>
+      <w:r>
+        <w:rPr>
+          <w:rFonts w:ascii="Times New Roman" w:hAnsi="Times New Roman" w:cs="Times New Roman"/>
+          <w:b/>
+        </w:rPr>
+        <w:t xml:space="preserve"> </w:t>
+      </w:r>
+      <w:r>
+        <w:rPr>
+          <w:rFonts w:ascii="Times New Roman" w:hAnsi="Times New Roman" w:cs="Times New Roman"/>
+          <w:b/>
+        </w:rPr>
+        <w:t>Sacramento State University</w:t>
       </w:r>
       <w:r>
         <w:rPr>
@@ -1211,14 +1350,127 @@
           <w:b/>
         </w:rPr>
         <w:tab/>
-        <w:t xml:space="preserve">         </w:t>
-      </w:r>
-      <w:r>
-        <w:rPr>
-          <w:rFonts w:ascii="Times New Roman" w:hAnsi="Times New Roman" w:cs="Times New Roman"/>
-          <w:b/>
-        </w:rPr>
-        <w:t>March 2016 – Present</w:t>
+        <w:t xml:space="preserve">          </w:t>
+      </w:r>
+      <w:r>
+        <w:rPr>
+          <w:rFonts w:ascii="Times New Roman" w:hAnsi="Times New Roman" w:cs="Times New Roman"/>
+          <w:b/>
+        </w:rPr>
+        <w:t>September 2013 – May 2016</w:t>
+      </w:r>
+    </w:p>
+    <w:p>
+      <w:pPr>
+        <w:pStyle w:val="ListParagraph"/>
+        <w:numPr>
+          <w:ilvl w:val="1"/>
+          <w:numId w:val="7"/>
+        </w:numPr>
+        <w:rPr>
+          <w:rFonts w:ascii="Times New Roman" w:hAnsi="Times New Roman" w:cs="Times New Roman"/>
+        </w:rPr>
+      </w:pPr>
+      <w:r>
+        <w:rPr>
+          <w:rFonts w:ascii="Times New Roman" w:hAnsi="Times New Roman" w:cs="Times New Roman"/>
+        </w:rPr>
+        <w:t xml:space="preserve">Testing </w:t>
+      </w:r>
+      <w:r>
+        <w:rPr>
+          <w:rFonts w:ascii="Times New Roman" w:hAnsi="Times New Roman" w:cs="Times New Roman"/>
+        </w:rPr>
+        <w:t xml:space="preserve">and working with </w:t>
+      </w:r>
+      <w:r>
+        <w:rPr>
+          <w:rFonts w:ascii="Times New Roman" w:hAnsi="Times New Roman" w:cs="Times New Roman"/>
+        </w:rPr>
+        <w:t>audio and video e</w:t>
+      </w:r>
+      <w:r>
+        <w:rPr>
+          <w:rFonts w:ascii="Times New Roman" w:hAnsi="Times New Roman" w:cs="Times New Roman"/>
+        </w:rPr>
+        <w:t xml:space="preserve">quipments and </w:t>
+      </w:r>
+      <w:r>
+        <w:rPr>
+          <w:rFonts w:ascii="Times New Roman" w:hAnsi="Times New Roman" w:cs="Times New Roman"/>
+        </w:rPr>
+        <w:t xml:space="preserve">also </w:t>
+      </w:r>
+      <w:r>
+        <w:rPr>
+          <w:rFonts w:ascii="Times New Roman" w:hAnsi="Times New Roman" w:cs="Times New Roman"/>
+        </w:rPr>
+        <w:t>helping customers with it.</w:t>
+      </w:r>
+    </w:p>
+    <w:p>
+      <w:pPr>
+        <w:pStyle w:val="ListParagraph"/>
+        <w:numPr>
+          <w:ilvl w:val="1"/>
+          <w:numId w:val="7"/>
+        </w:numPr>
+        <w:rPr>
+          <w:rFonts w:ascii="Times New Roman" w:hAnsi="Times New Roman" w:cs="Times New Roman"/>
+        </w:rPr>
+      </w:pPr>
+      <w:r>
+        <w:rPr>
+          <w:rFonts w:ascii="Times New Roman" w:hAnsi="Times New Roman" w:cs="Times New Roman"/>
+        </w:rPr>
+        <w:t>Installed software</w:t>
+      </w:r>
+      <w:r>
+        <w:rPr>
+          <w:rFonts w:ascii="Times New Roman" w:hAnsi="Times New Roman" w:cs="Times New Roman"/>
+        </w:rPr>
+        <w:t xml:space="preserve"> and configured/troubleshoot systems for professors and other customers.</w:t>
+      </w:r>
+    </w:p>
+    <w:p>
+      <w:pPr>
+        <w:ind w:firstLine="450"/>
+        <w:rPr>
+          <w:rFonts w:eastAsia="Arial"/>
+          <w:b/>
+          <w:position w:val="-1"/>
+          <w:sz w:val="24"/>
+          <w:szCs w:val="24"/>
+        </w:rPr>
+      </w:pPr>
+      <w:r>
+        <w:rPr>
+          <w:rFonts w:eastAsia="Arial"/>
+          <w:b/>
+          <w:sz w:val="24"/>
+          <w:szCs w:val="24"/>
+        </w:rPr>
+        <w:t xml:space="preserve"> </w:t>
+      </w:r>
+      <w:r>
+        <w:rPr>
+          <w:rFonts w:eastAsia="Arial"/>
+          <w:b/>
+          <w:position w:val="-1"/>
+          <w:sz w:val="24"/>
+          <w:szCs w:val="24"/>
+        </w:rPr>
+        <w:t>CERTIFICATIONS</w:t>
+      </w:r>
+      <w:r>
+        <w:rPr>
+          <w:rFonts w:eastAsia="Arial"/>
+          <w:b/>
+          <w:position w:val="-1"/>
+          <w:sz w:val="24"/>
+          <w:szCs w:val="24"/>
+        </w:rPr>
+        <w:t>:</w:t>
       </w:r>
     </w:p>
     <w:p>
@@ -1226,11 +1478,85 @@
         <w:pStyle w:val="ListParagraph"/>
         <w:numPr>
           <w:ilvl w:val="0"/>
-          <w:numId w:val="14"/>
+          <w:numId w:val="17"/>
         </w:numPr>
-      </w:pPr>
-      <w:r>
-        <w:t>Developing a website which can be used for any platform using Bootstrap, HTML, CSS, JavaScript.</w:t>
+        <w:rPr>
+          <w:rFonts w:ascii="Times New Roman" w:hAnsi="Times New Roman" w:cs="Times New Roman"/>
+          <w:b/>
+        </w:rPr>
+      </w:pPr>
+      <w:r>
+        <w:rPr>
+          <w:rFonts w:ascii="Times New Roman" w:eastAsia="Arial" w:hAnsi="Times New Roman" w:cs="Times New Roman"/>
+          <w:b/>
+          <w:position w:val="-1"/>
+        </w:rPr>
+        <w:t xml:space="preserve">AWS Certified Developer – Associate </w:t>
+      </w:r>
+      <w:r>
+        <w:rPr>
+          <w:rFonts w:ascii="Times New Roman" w:hAnsi="Times New Roman" w:cs="Times New Roman"/>
+          <w:b/>
+        </w:rPr>
+        <w:tab/>
+      </w:r>
+      <w:r>
+        <w:rPr>
+          <w:rFonts w:ascii="Times New Roman" w:hAnsi="Times New Roman" w:cs="Times New Roman"/>
+          <w:b/>
+        </w:rPr>
+        <w:tab/>
+        <w:t xml:space="preserve">             </w:t>
+      </w:r>
+      <w:r>
+        <w:rPr>
+          <w:rFonts w:ascii="Times New Roman" w:hAnsi="Times New Roman" w:cs="Times New Roman"/>
+          <w:b/>
+        </w:rPr>
+        <w:tab/>
+        <w:t xml:space="preserve">    February 2017</w:t>
+      </w:r>
+      <w:r>
+        <w:rPr>
+          <w:rFonts w:ascii="Times New Roman" w:hAnsi="Times New Roman" w:cs="Times New Roman"/>
+          <w:b/>
+        </w:rPr>
+        <w:t xml:space="preserve"> –</w:t>
+      </w:r>
+      <w:r>
+        <w:rPr>
+          <w:rFonts w:ascii="Times New Roman" w:hAnsi="Times New Roman" w:cs="Times New Roman"/>
+          <w:b/>
+        </w:rPr>
+        <w:t xml:space="preserve"> February 2019</w:t>
+      </w:r>
+    </w:p>
+    <w:p>
+      <w:pPr>
+        <w:spacing w:before="2"/>
+        <w:ind w:left="810" w:firstLine="630"/>
+        <w:rPr>
+          <w:color w:val="262626"/>
+          <w:sz w:val="24"/>
+          <w:szCs w:val="24"/>
+        </w:rPr>
+      </w:pPr>
+      <w:r>
+        <w:rPr>
+          <w:b/>
+          <w:color w:val="262626"/>
+          <w:sz w:val="24"/>
+          <w:szCs w:val="24"/>
+        </w:rPr>
+        <w:t>Certificate Number:</w:t>
+      </w:r>
+      <w:r>
+        <w:rPr>
+          <w:color w:val="262626"/>
+          <w:sz w:val="24"/>
+          <w:szCs w:val="24"/>
+        </w:rPr>
+        <w:t xml:space="preserve"> AWS-ADEV-8961</w:t>
       </w:r>
     </w:p>
     <w:p>
@@ -1238,102 +1564,315 @@
         <w:pStyle w:val="ListParagraph"/>
         <w:numPr>
           <w:ilvl w:val="0"/>
-          <w:numId w:val="14"/>
+          <w:numId w:val="17"/>
         </w:numPr>
-      </w:pPr>
-      <w:r>
-        <w:t>Responsible for its testing and databa</w:t>
-      </w:r>
-      <w:r>
-        <w:t>se configuration of the website using MySQL.</w:t>
+        <w:rPr>
+          <w:rFonts w:ascii="Times New Roman" w:hAnsi="Times New Roman" w:cs="Times New Roman"/>
+          <w:b/>
+        </w:rPr>
+      </w:pPr>
+      <w:r>
+        <w:rPr>
+          <w:rFonts w:ascii="Times New Roman" w:eastAsia="Arial" w:hAnsi="Times New Roman" w:cs="Times New Roman"/>
+          <w:b/>
+          <w:position w:val="-1"/>
+        </w:rPr>
+        <w:t>AWS Solutions Architect - Associate</w:t>
+      </w:r>
+      <w:r>
+        <w:rPr>
+          <w:rFonts w:ascii="Times New Roman" w:hAnsi="Times New Roman" w:cs="Times New Roman"/>
+          <w:b/>
+        </w:rPr>
+        <w:t xml:space="preserve"> </w:t>
+      </w:r>
+      <w:r>
+        <w:rPr>
+          <w:rFonts w:ascii="Times New Roman" w:hAnsi="Times New Roman" w:cs="Times New Roman"/>
+          <w:b/>
+        </w:rPr>
+        <w:tab/>
+      </w:r>
+      <w:r>
+        <w:rPr>
+          <w:rFonts w:ascii="Times New Roman" w:hAnsi="Times New Roman" w:cs="Times New Roman"/>
+          <w:b/>
+        </w:rPr>
+        <w:tab/>
+      </w:r>
+      <w:r>
+        <w:rPr>
+          <w:rFonts w:ascii="Times New Roman" w:hAnsi="Times New Roman" w:cs="Times New Roman"/>
+          <w:b/>
+        </w:rPr>
+        <w:tab/>
+      </w:r>
+      <w:r>
+        <w:rPr>
+          <w:rFonts w:ascii="Times New Roman" w:hAnsi="Times New Roman" w:cs="Times New Roman"/>
+          <w:b/>
+        </w:rPr>
+        <w:tab/>
+      </w:r>
+      <w:r>
+        <w:rPr>
+          <w:rFonts w:ascii="Times New Roman" w:hAnsi="Times New Roman" w:cs="Times New Roman"/>
+          <w:b/>
+        </w:rPr>
+        <w:tab/>
+        <w:t xml:space="preserve">             March 2017</w:t>
+      </w:r>
+      <w:r>
+        <w:rPr>
+          <w:rFonts w:ascii="Times New Roman" w:hAnsi="Times New Roman" w:cs="Times New Roman"/>
+          <w:b/>
+        </w:rPr>
+        <w:t xml:space="preserve"> –</w:t>
+      </w:r>
+      <w:r>
+        <w:rPr>
+          <w:rFonts w:ascii="Times New Roman" w:hAnsi="Times New Roman" w:cs="Times New Roman"/>
+          <w:b/>
+        </w:rPr>
+        <w:t xml:space="preserve"> March 2019</w:t>
       </w:r>
     </w:p>
     <w:p>
       <w:pPr>
-        <w:pStyle w:val="ListParagraph"/>
-        <w:numPr>
-          <w:ilvl w:val="0"/>
-          <w:numId w:val="14"/>
-        </w:numPr>
-      </w:pPr>
-      <w:r>
-        <w:t>Currently developing an Android Application for the website.</w:t>
+        <w:spacing w:before="2"/>
+        <w:ind w:firstLine="480"/>
+        <w:rPr>
+          <w:rFonts w:eastAsia="Arial"/>
+          <w:b/>
+          <w:sz w:val="24"/>
+          <w:szCs w:val="24"/>
+        </w:rPr>
+      </w:pPr>
+      <w:r>
+        <w:rPr>
+          <w:rFonts w:eastAsia="Arial"/>
+          <w:b/>
+          <w:sz w:val="24"/>
+          <w:szCs w:val="24"/>
+        </w:rPr>
+        <w:t>TE</w:t>
+      </w:r>
+      <w:r>
+        <w:rPr>
+          <w:rFonts w:eastAsia="Arial"/>
+          <w:b/>
+          <w:spacing w:val="-1"/>
+          <w:sz w:val="24"/>
+          <w:szCs w:val="24"/>
+        </w:rPr>
+        <w:t>CHN</w:t>
+      </w:r>
+      <w:r>
+        <w:rPr>
+          <w:rFonts w:eastAsia="Arial"/>
+          <w:b/>
+          <w:spacing w:val="1"/>
+          <w:sz w:val="24"/>
+          <w:szCs w:val="24"/>
+        </w:rPr>
+        <w:t>I</w:t>
+      </w:r>
+      <w:r>
+        <w:rPr>
+          <w:rFonts w:eastAsia="Arial"/>
+          <w:b/>
+          <w:spacing w:val="4"/>
+          <w:sz w:val="24"/>
+          <w:szCs w:val="24"/>
+        </w:rPr>
+        <w:t>C</w:t>
+      </w:r>
+      <w:r>
+        <w:rPr>
+          <w:rFonts w:eastAsia="Arial"/>
+          <w:b/>
+          <w:spacing w:val="-6"/>
+          <w:sz w:val="24"/>
+          <w:szCs w:val="24"/>
+        </w:rPr>
+        <w:t>A</w:t>
+      </w:r>
+      <w:r>
+        <w:rPr>
+          <w:rFonts w:eastAsia="Arial"/>
+          <w:b/>
+          <w:sz w:val="24"/>
+          <w:szCs w:val="24"/>
+        </w:rPr>
+        <w:t>L</w:t>
+      </w:r>
+      <w:r>
+        <w:rPr>
+          <w:rFonts w:eastAsia="Arial"/>
+          <w:b/>
+          <w:spacing w:val="4"/>
+          <w:sz w:val="24"/>
+          <w:szCs w:val="24"/>
+        </w:rPr>
+        <w:t xml:space="preserve"> </w:t>
+      </w:r>
+      <w:r>
+        <w:rPr>
+          <w:rFonts w:eastAsia="Arial"/>
+          <w:b/>
+          <w:sz w:val="24"/>
+          <w:szCs w:val="24"/>
+        </w:rPr>
+        <w:t>S</w:t>
+      </w:r>
+      <w:r>
+        <w:rPr>
+          <w:rFonts w:eastAsia="Arial"/>
+          <w:b/>
+          <w:spacing w:val="-1"/>
+          <w:sz w:val="24"/>
+          <w:szCs w:val="24"/>
+        </w:rPr>
+        <w:t>K</w:t>
+      </w:r>
+      <w:r>
+        <w:rPr>
+          <w:rFonts w:eastAsia="Arial"/>
+          <w:b/>
+          <w:spacing w:val="1"/>
+          <w:sz w:val="24"/>
+          <w:szCs w:val="24"/>
+        </w:rPr>
+        <w:t>I</w:t>
+      </w:r>
+      <w:r>
+        <w:rPr>
+          <w:rFonts w:eastAsia="Arial"/>
+          <w:b/>
+          <w:spacing w:val="-2"/>
+          <w:sz w:val="24"/>
+          <w:szCs w:val="24"/>
+        </w:rPr>
+        <w:t>L</w:t>
+      </w:r>
+      <w:r>
+        <w:rPr>
+          <w:rFonts w:eastAsia="Arial"/>
+          <w:b/>
+          <w:sz w:val="24"/>
+          <w:szCs w:val="24"/>
+        </w:rPr>
+        <w:t>LS</w:t>
+      </w:r>
+      <w:r>
+        <w:rPr>
+          <w:rFonts w:eastAsia="Arial"/>
+          <w:b/>
+          <w:sz w:val="24"/>
+          <w:szCs w:val="24"/>
+        </w:rPr>
+        <w:t>:</w:t>
       </w:r>
     </w:p>
     <w:p>
       <w:pPr>
         <w:spacing w:before="2"/>
-        <w:ind w:firstLine="480"/>
-        <w:rPr>
-          <w:rFonts w:eastAsia="Calibri"/>
-          <w:spacing w:val="-2"/>
-          <w:sz w:val="24"/>
-          <w:szCs w:val="24"/>
-        </w:rPr>
-      </w:pPr>
-      <w:r>
-        <w:rPr>
-          <w:rFonts w:eastAsia="Arial"/>
-          <w:b/>
-          <w:sz w:val="24"/>
-          <w:szCs w:val="24"/>
-        </w:rPr>
-        <w:t>TE</w:t>
-      </w:r>
-      <w:r>
-        <w:rPr>
-          <w:rFonts w:eastAsia="Arial"/>
-          <w:b/>
-          <w:spacing w:val="-1"/>
-          <w:sz w:val="24"/>
-          <w:szCs w:val="24"/>
-        </w:rPr>
-        <w:t>CHN</w:t>
-      </w:r>
-      <w:r>
-        <w:rPr>
-          <w:rFonts w:eastAsia="Arial"/>
-          <w:b/>
-          <w:spacing w:val="1"/>
-          <w:sz w:val="24"/>
-          <w:szCs w:val="24"/>
-        </w:rPr>
-        <w:t>I</w:t>
-      </w:r>
-      <w:r>
-        <w:rPr>
-          <w:rFonts w:eastAsia="Arial"/>
-          <w:b/>
-          <w:spacing w:val="4"/>
-          <w:sz w:val="24"/>
-          <w:szCs w:val="24"/>
-        </w:rPr>
-        <w:t>C</w:t>
-      </w:r>
-      <w:r>
-        <w:rPr>
-          <w:rFonts w:eastAsia="Arial"/>
-          <w:b/>
-          <w:spacing w:val="-6"/>
-          <w:sz w:val="24"/>
-          <w:szCs w:val="24"/>
-        </w:rPr>
-        <w:t>A</w:t>
-      </w:r>
-      <w:r>
-        <w:rPr>
-          <w:rFonts w:eastAsia="Arial"/>
-          <w:b/>
-          <w:sz w:val="24"/>
-          <w:szCs w:val="24"/>
-        </w:rPr>
-        <w:t>L</w:t>
-      </w:r>
-      <w:r>
-        <w:rPr>
-          <w:rFonts w:eastAsia="Arial"/>
-          <w:b/>
-          <w:spacing w:val="4"/>
+        <w:ind w:left="2160" w:hanging="1680"/>
+        <w:rPr>
+          <w:rFonts w:eastAsia="Calibri"/>
+          <w:sz w:val="24"/>
+          <w:szCs w:val="24"/>
+        </w:rPr>
+      </w:pPr>
+      <w:r>
+        <w:rPr>
+          <w:rFonts w:eastAsia="Arial"/>
+          <w:b/>
+          <w:sz w:val="24"/>
+          <w:szCs w:val="24"/>
+        </w:rPr>
+        <w:t xml:space="preserve">QA Skills:    </w:t>
+      </w:r>
+      <w:r>
+        <w:rPr>
+          <w:rFonts w:eastAsia="Arial"/>
+          <w:b/>
+          <w:sz w:val="24"/>
+          <w:szCs w:val="24"/>
+        </w:rPr>
+        <w:tab/>
+      </w:r>
+      <w:r>
+        <w:rPr>
+          <w:rFonts w:eastAsia="Arial"/>
+          <w:sz w:val="24"/>
+          <w:szCs w:val="24"/>
+        </w:rPr>
+        <w:t>Selenium, QTP</w:t>
+      </w:r>
+      <w:r>
+        <w:rPr>
+          <w:rFonts w:eastAsia="Calibri"/>
+          <w:sz w:val="24"/>
+          <w:szCs w:val="24"/>
+        </w:rPr>
+        <w:t xml:space="preserve">, </w:t>
+      </w:r>
+      <w:r>
+        <w:rPr>
+          <w:sz w:val="24"/>
+          <w:szCs w:val="24"/>
+        </w:rPr>
+        <w:t>QA Testing &amp; Methodologies</w:t>
+      </w:r>
+      <w:r>
+        <w:rPr>
+          <w:rFonts w:eastAsia="Calibri"/>
+          <w:sz w:val="24"/>
+          <w:szCs w:val="24"/>
+        </w:rPr>
+        <w:t xml:space="preserve">, </w:t>
+      </w:r>
+      <w:r>
+        <w:rPr>
+          <w:sz w:val="24"/>
+          <w:szCs w:val="24"/>
+        </w:rPr>
+        <w:t>Regression &amp; UI Testing</w:t>
+      </w:r>
+      <w:r>
+        <w:rPr>
+          <w:rFonts w:eastAsia="Calibri"/>
+          <w:sz w:val="24"/>
+          <w:szCs w:val="24"/>
+        </w:rPr>
+        <w:t xml:space="preserve">, </w:t>
+      </w:r>
+      <w:r>
+        <w:rPr>
+          <w:sz w:val="24"/>
+          <w:szCs w:val="24"/>
+        </w:rPr>
+        <w:t>Defect/Bug Tracking</w:t>
+      </w:r>
+      <w:r>
+        <w:rPr>
+          <w:rFonts w:eastAsia="Calibri"/>
+          <w:sz w:val="24"/>
+          <w:szCs w:val="24"/>
+        </w:rPr>
+        <w:t xml:space="preserve">, </w:t>
+      </w:r>
+      <w:r>
+        <w:rPr>
+          <w:sz w:val="24"/>
+          <w:szCs w:val="24"/>
+        </w:rPr>
+        <w:t>Test Strategies &amp; Coverage,</w:t>
+      </w:r>
+      <w:r>
+        <w:rPr>
+          <w:rFonts w:eastAsia="Calibri"/>
           <w:sz w:val="24"/>
           <w:szCs w:val="24"/>
         </w:rPr>
@@ -1341,86 +1880,652 @@
       </w:r>
       <w:r>
         <w:rPr>
-          <w:rFonts w:eastAsia="Arial"/>
-          <w:b/>
-          <w:sz w:val="24"/>
-          <w:szCs w:val="24"/>
-        </w:rPr>
-        <w:t>S</w:t>
-      </w:r>
-      <w:r>
-        <w:rPr>
-          <w:rFonts w:eastAsia="Arial"/>
-          <w:b/>
-          <w:spacing w:val="-1"/>
-          <w:sz w:val="24"/>
-          <w:szCs w:val="24"/>
-        </w:rPr>
-        <w:t>K</w:t>
-      </w:r>
-      <w:r>
-        <w:rPr>
-          <w:rFonts w:eastAsia="Arial"/>
-          <w:b/>
-          <w:spacing w:val="1"/>
-          <w:sz w:val="24"/>
-          <w:szCs w:val="24"/>
-        </w:rPr>
-        <w:t>I</w:t>
-      </w:r>
-      <w:r>
-        <w:rPr>
-          <w:rFonts w:eastAsia="Arial"/>
-          <w:b/>
-          <w:spacing w:val="-2"/>
-          <w:sz w:val="24"/>
-          <w:szCs w:val="24"/>
-        </w:rPr>
-        <w:t>L</w:t>
-      </w:r>
-      <w:r>
-        <w:rPr>
-          <w:rFonts w:eastAsia="Arial"/>
-          <w:b/>
-          <w:sz w:val="24"/>
-          <w:szCs w:val="24"/>
-        </w:rPr>
-        <w:t>LS</w:t>
-      </w:r>
-      <w:r>
-        <w:rPr>
-          <w:rFonts w:eastAsia="Arial"/>
-          <w:b/>
-          <w:sz w:val="24"/>
-          <w:szCs w:val="24"/>
-        </w:rPr>
-        <w:t>:</w:t>
+          <w:rFonts w:eastAsia="Calibri"/>
+          <w:sz w:val="24"/>
+          <w:szCs w:val="24"/>
+        </w:rPr>
+        <w:t xml:space="preserve">EMMA, </w:t>
+      </w:r>
+      <w:r>
+        <w:rPr>
+          <w:sz w:val="24"/>
+          <w:szCs w:val="24"/>
+        </w:rPr>
+        <w:t>JUn</w:t>
+      </w:r>
+      <w:r>
+        <w:rPr>
+          <w:sz w:val="24"/>
+          <w:szCs w:val="24"/>
+        </w:rPr>
+        <w:t>it, EvoSuite, Git/SVN</w:t>
+      </w:r>
+      <w:r>
+        <w:rPr>
+          <w:sz w:val="24"/>
+          <w:szCs w:val="24"/>
+        </w:rPr>
+        <w:t>.</w:t>
       </w:r>
     </w:p>
     <w:p>
       <w:pPr>
+        <w:spacing w:before="2"/>
+        <w:ind w:firstLine="480"/>
+        <w:rPr>
+          <w:rFonts w:eastAsia="Arial"/>
+          <w:sz w:val="24"/>
+          <w:szCs w:val="24"/>
+        </w:rPr>
+      </w:pPr>
+      <w:r>
+        <w:rPr>
+          <w:rFonts w:eastAsia="Arial"/>
+          <w:b/>
+          <w:sz w:val="24"/>
+          <w:szCs w:val="24"/>
+        </w:rPr>
+        <w:t>Programming:</w:t>
+      </w:r>
+      <w:r>
+        <w:rPr>
+          <w:rFonts w:eastAsia="Arial"/>
+          <w:b/>
+          <w:sz w:val="24"/>
+          <w:szCs w:val="24"/>
+        </w:rPr>
+        <w:t xml:space="preserve"> </w:t>
+      </w:r>
+      <w:r>
+        <w:rPr>
+          <w:rFonts w:eastAsia="Arial"/>
+          <w:b/>
+          <w:sz w:val="24"/>
+          <w:szCs w:val="24"/>
+        </w:rPr>
+        <w:t xml:space="preserve"> </w:t>
+      </w:r>
+      <w:r>
+        <w:rPr>
+          <w:rFonts w:eastAsia="Arial"/>
+          <w:b/>
+          <w:sz w:val="24"/>
+          <w:szCs w:val="24"/>
+        </w:rPr>
+        <w:tab/>
+      </w:r>
+      <w:r>
+        <w:rPr>
+          <w:rFonts w:eastAsia="Arial"/>
+          <w:sz w:val="24"/>
+          <w:szCs w:val="24"/>
+        </w:rPr>
+        <w:t xml:space="preserve">Python, </w:t>
+      </w:r>
+      <w:r>
+        <w:rPr>
+          <w:rFonts w:eastAsia="Arial"/>
+          <w:sz w:val="24"/>
+          <w:szCs w:val="24"/>
+        </w:rPr>
+        <w:t xml:space="preserve">JAVA, C, </w:t>
+      </w:r>
+      <w:r>
+        <w:rPr>
+          <w:rFonts w:eastAsia="Arial"/>
+          <w:sz w:val="24"/>
+          <w:szCs w:val="24"/>
+        </w:rPr>
+        <w:t>C++, C#</w:t>
+      </w:r>
+      <w:r>
+        <w:rPr>
+          <w:rFonts w:eastAsia="Arial"/>
+          <w:sz w:val="24"/>
+          <w:szCs w:val="24"/>
+        </w:rPr>
+        <w:t>, Verilog</w:t>
+      </w:r>
+      <w:r>
+        <w:rPr>
+          <w:rFonts w:eastAsia="Arial"/>
+          <w:sz w:val="24"/>
+          <w:szCs w:val="24"/>
+        </w:rPr>
+        <w:t>, SQL</w:t>
+      </w:r>
+      <w:r>
+        <w:rPr>
+          <w:rFonts w:eastAsia="Arial"/>
+          <w:sz w:val="24"/>
+          <w:szCs w:val="24"/>
+        </w:rPr>
+        <w:t>,</w:t>
+      </w:r>
+      <w:r>
+        <w:rPr>
+          <w:rFonts w:eastAsia="Calibri"/>
+          <w:position w:val="1"/>
+          <w:sz w:val="24"/>
+          <w:szCs w:val="24"/>
+        </w:rPr>
+        <w:t xml:space="preserve"> </w:t>
+      </w:r>
+      <w:r>
+        <w:rPr>
+          <w:rFonts w:eastAsia="Calibri"/>
+          <w:position w:val="1"/>
+          <w:sz w:val="24"/>
+          <w:szCs w:val="24"/>
+        </w:rPr>
+        <w:t>Oracle</w:t>
+      </w:r>
+      <w:r>
+        <w:rPr>
+          <w:rFonts w:eastAsia="Arial"/>
+          <w:sz w:val="24"/>
+          <w:szCs w:val="24"/>
+        </w:rPr>
+        <w:t>.</w:t>
+      </w:r>
+    </w:p>
+    <w:p>
+      <w:pPr>
+        <w:spacing w:before="2"/>
+        <w:ind w:left="105" w:firstLine="375"/>
+        <w:rPr>
+          <w:rFonts w:eastAsia="Arial"/>
+          <w:sz w:val="24"/>
+          <w:szCs w:val="24"/>
+        </w:rPr>
+      </w:pPr>
+      <w:r>
+        <w:rPr>
+          <w:rFonts w:eastAsia="Arial"/>
+          <w:b/>
+          <w:sz w:val="24"/>
+          <w:szCs w:val="24"/>
+        </w:rPr>
+        <w:t>Web</w:t>
+      </w:r>
+      <w:r>
+        <w:rPr>
+          <w:rFonts w:eastAsia="Arial"/>
+          <w:b/>
+          <w:sz w:val="24"/>
+          <w:szCs w:val="24"/>
+        </w:rPr>
+        <w:t xml:space="preserve"> Dev: </w:t>
+      </w:r>
+      <w:r>
+        <w:rPr>
+          <w:rFonts w:eastAsia="Arial"/>
+          <w:b/>
+          <w:sz w:val="24"/>
+          <w:szCs w:val="24"/>
+        </w:rPr>
+        <w:tab/>
+      </w:r>
+      <w:r>
+        <w:rPr>
+          <w:rFonts w:eastAsia="Arial"/>
+          <w:sz w:val="24"/>
+          <w:szCs w:val="24"/>
+        </w:rPr>
+        <w:t>HTML</w:t>
+      </w:r>
+      <w:r>
+        <w:rPr>
+          <w:rFonts w:eastAsia="Arial"/>
+          <w:sz w:val="24"/>
+          <w:szCs w:val="24"/>
+        </w:rPr>
+        <w:t>/5</w:t>
+      </w:r>
+      <w:r>
+        <w:rPr>
+          <w:rFonts w:eastAsia="Arial"/>
+          <w:sz w:val="24"/>
+          <w:szCs w:val="24"/>
+        </w:rPr>
+        <w:t>, PHP, JavaScript, CSS, XML, .NET</w:t>
+      </w:r>
+      <w:r>
+        <w:rPr>
+          <w:rFonts w:eastAsia="Arial"/>
+          <w:sz w:val="24"/>
+          <w:szCs w:val="24"/>
+        </w:rPr>
+        <w:t xml:space="preserve">, </w:t>
+      </w:r>
+      <w:r>
+        <w:rPr>
+          <w:rFonts w:eastAsia="Arial"/>
+          <w:sz w:val="24"/>
+          <w:szCs w:val="24"/>
+        </w:rPr>
+        <w:t>jQuery</w:t>
+      </w:r>
+      <w:r>
+        <w:rPr>
+          <w:rFonts w:eastAsia="Arial"/>
+          <w:sz w:val="24"/>
+          <w:szCs w:val="24"/>
+        </w:rPr>
+        <w:t xml:space="preserve">, </w:t>
+      </w:r>
+      <w:r>
+        <w:rPr>
+          <w:rFonts w:eastAsia="Arial"/>
+          <w:sz w:val="24"/>
+          <w:szCs w:val="24"/>
+        </w:rPr>
+        <w:t xml:space="preserve">JSON, </w:t>
+      </w:r>
+      <w:r>
+        <w:rPr>
+          <w:rFonts w:eastAsia="Arial"/>
+          <w:sz w:val="24"/>
+          <w:szCs w:val="24"/>
+        </w:rPr>
+        <w:t>React</w:t>
+      </w:r>
+      <w:r>
+        <w:rPr>
+          <w:rFonts w:eastAsia="Arial"/>
+          <w:sz w:val="24"/>
+          <w:szCs w:val="24"/>
+        </w:rPr>
+        <w:t>, Bower, Grunt</w:t>
+      </w:r>
+      <w:r>
+        <w:rPr>
+          <w:rFonts w:eastAsia="Arial"/>
+          <w:sz w:val="24"/>
+          <w:szCs w:val="24"/>
+        </w:rPr>
+        <w:t>, SVG</w:t>
+      </w:r>
+      <w:r>
+        <w:rPr>
+          <w:rFonts w:eastAsia="Arial"/>
+          <w:sz w:val="24"/>
+          <w:szCs w:val="24"/>
+        </w:rPr>
+        <w:t>.</w:t>
+      </w:r>
+    </w:p>
+    <w:p>
+      <w:pPr>
+        <w:spacing w:before="2"/>
+        <w:ind w:left="105" w:firstLine="375"/>
+        <w:rPr>
+          <w:rFonts w:eastAsia="Arial"/>
+          <w:sz w:val="24"/>
+          <w:szCs w:val="24"/>
+        </w:rPr>
+      </w:pPr>
+      <w:r>
+        <w:rPr>
+          <w:rFonts w:eastAsia="Arial"/>
+          <w:b/>
+          <w:sz w:val="24"/>
+          <w:szCs w:val="24"/>
+        </w:rPr>
+        <w:t>AWS:</w:t>
+      </w:r>
+      <w:r>
+        <w:rPr>
+          <w:rFonts w:eastAsia="Arial"/>
+          <w:b/>
+          <w:sz w:val="24"/>
+          <w:szCs w:val="24"/>
+        </w:rPr>
+        <w:tab/>
+      </w:r>
+      <w:r>
+        <w:rPr>
+          <w:rFonts w:eastAsia="Arial"/>
+          <w:b/>
+          <w:sz w:val="24"/>
+          <w:szCs w:val="24"/>
+        </w:rPr>
+        <w:tab/>
+      </w:r>
+      <w:r>
+        <w:rPr>
+          <w:color w:val="262626"/>
+          <w:sz w:val="24"/>
+          <w:szCs w:val="24"/>
+        </w:rPr>
+        <w:t>EC2, S3, SQS, SNS, VPC, IAM, ELB, Route 53, Dynamo DB, RDS, CloudFormation.</w:t>
+      </w:r>
+    </w:p>
+    <w:p>
+      <w:pPr>
+        <w:tabs>
+          <w:tab w:val="left" w:pos="450"/>
+        </w:tabs>
+        <w:ind w:left="2160" w:hanging="1680"/>
+        <w:rPr>
+          <w:rFonts w:eastAsia="Calibri"/>
+          <w:sz w:val="24"/>
+          <w:szCs w:val="24"/>
+        </w:rPr>
+      </w:pPr>
+      <w:r>
+        <w:rPr>
+          <w:rFonts w:eastAsia="Arial"/>
+          <w:b/>
+          <w:sz w:val="24"/>
+          <w:szCs w:val="24"/>
+        </w:rPr>
+        <w:t xml:space="preserve">Tools: </w:t>
+      </w:r>
+      <w:r>
+        <w:rPr>
+          <w:rFonts w:eastAsia="Arial"/>
+          <w:b/>
+          <w:sz w:val="24"/>
+          <w:szCs w:val="24"/>
+        </w:rPr>
+        <w:t xml:space="preserve">          </w:t>
+      </w:r>
+      <w:r>
+        <w:rPr>
+          <w:rFonts w:eastAsia="Arial"/>
+          <w:b/>
+          <w:sz w:val="24"/>
+          <w:szCs w:val="24"/>
+        </w:rPr>
+        <w:t xml:space="preserve">      </w:t>
+      </w:r>
+      <w:r>
+        <w:rPr>
+          <w:rFonts w:eastAsia="Arial"/>
+          <w:sz w:val="24"/>
+          <w:szCs w:val="24"/>
+        </w:rPr>
+        <w:t>Shell Scripting,</w:t>
+      </w:r>
+      <w:r>
+        <w:rPr>
+          <w:rFonts w:eastAsia="Arial"/>
+          <w:b/>
+          <w:sz w:val="24"/>
+          <w:szCs w:val="24"/>
+        </w:rPr>
+        <w:t xml:space="preserve"> </w:t>
+      </w:r>
+      <w:r>
+        <w:rPr>
+          <w:sz w:val="24"/>
+          <w:szCs w:val="24"/>
+        </w:rPr>
+        <w:t>IntelliJ</w:t>
+      </w:r>
+      <w:r>
+        <w:rPr>
+          <w:rFonts w:eastAsia="Arial"/>
+          <w:sz w:val="24"/>
+          <w:szCs w:val="24"/>
+        </w:rPr>
+        <w:t xml:space="preserve">, </w:t>
+      </w:r>
+      <w:r>
+        <w:rPr>
+          <w:rFonts w:eastAsia="Calibri"/>
+          <w:sz w:val="24"/>
+          <w:szCs w:val="24"/>
+        </w:rPr>
+        <w:t xml:space="preserve">Eclipse, Xcode, Android </w:t>
+      </w:r>
+      <w:r>
+        <w:rPr>
+          <w:rFonts w:eastAsia="Calibri"/>
+          <w:sz w:val="24"/>
+          <w:szCs w:val="24"/>
+        </w:rPr>
+        <w:t>Studio, Visual Studio</w:t>
+      </w:r>
+      <w:r>
+        <w:rPr>
+          <w:rFonts w:eastAsia="Calibri"/>
+          <w:sz w:val="24"/>
+          <w:szCs w:val="24"/>
+        </w:rPr>
+        <w:t>, Terminal</w:t>
+      </w:r>
+      <w:r>
+        <w:rPr>
+          <w:rFonts w:eastAsia="Calibri"/>
+          <w:sz w:val="24"/>
+          <w:szCs w:val="24"/>
+        </w:rPr>
+        <w:t xml:space="preserve">, SourceTree, </w:t>
+      </w:r>
+      <w:r>
+        <w:rPr>
+          <w:rFonts w:eastAsia="Calibri"/>
+          <w:position w:val="1"/>
+          <w:sz w:val="24"/>
+          <w:szCs w:val="24"/>
+        </w:rPr>
+        <w:t>Tableau, WEKA</w:t>
+      </w:r>
+      <w:r>
+        <w:rPr>
+          <w:rFonts w:eastAsia="Calibri"/>
+          <w:position w:val="1"/>
+          <w:sz w:val="24"/>
+          <w:szCs w:val="24"/>
+        </w:rPr>
+        <w:t xml:space="preserve">, Git Bash, </w:t>
+      </w:r>
+      <w:r>
+        <w:rPr>
+          <w:sz w:val="24"/>
+          <w:szCs w:val="24"/>
+        </w:rPr>
+        <w:t>Perforce</w:t>
+      </w:r>
+      <w:r>
+        <w:rPr>
+          <w:sz w:val="24"/>
+          <w:szCs w:val="24"/>
+        </w:rPr>
+        <w:t>, Gradle, Maven.</w:t>
+      </w:r>
+    </w:p>
+    <w:p>
+      <w:pPr>
+        <w:ind w:left="105" w:firstLine="375"/>
+        <w:rPr>
+          <w:rFonts w:eastAsia="Calibri"/>
+          <w:sz w:val="24"/>
+          <w:szCs w:val="24"/>
+        </w:rPr>
+      </w:pPr>
+      <w:r>
+        <w:rPr>
+          <w:rFonts w:eastAsia="Arial"/>
+          <w:b/>
+          <w:spacing w:val="1"/>
+          <w:sz w:val="24"/>
+          <w:szCs w:val="24"/>
+        </w:rPr>
+        <w:t>OS</w:t>
+      </w:r>
+      <w:r>
+        <w:rPr>
+          <w:rFonts w:eastAsia="Arial"/>
+          <w:b/>
+          <w:sz w:val="24"/>
+          <w:szCs w:val="24"/>
+        </w:rPr>
+        <w:t>:</w:t>
+      </w:r>
+      <w:r>
+        <w:rPr>
+          <w:rFonts w:eastAsia="Arial"/>
+          <w:b/>
+          <w:sz w:val="24"/>
+          <w:szCs w:val="24"/>
+        </w:rPr>
+        <w:tab/>
+      </w:r>
+      <w:r>
+        <w:rPr>
+          <w:rFonts w:eastAsia="Arial"/>
+          <w:b/>
+          <w:sz w:val="24"/>
+          <w:szCs w:val="24"/>
+        </w:rPr>
+        <w:tab/>
+      </w:r>
+      <w:r>
+        <w:rPr>
+          <w:rFonts w:eastAsia="Calibri"/>
+          <w:spacing w:val="1"/>
+          <w:position w:val="1"/>
+          <w:sz w:val="24"/>
+          <w:szCs w:val="24"/>
+        </w:rPr>
+        <w:t>L</w:t>
+      </w:r>
+      <w:r>
+        <w:rPr>
+          <w:rFonts w:eastAsia="Calibri"/>
+          <w:position w:val="1"/>
+          <w:sz w:val="24"/>
+          <w:szCs w:val="24"/>
+        </w:rPr>
+        <w:t xml:space="preserve">inux, </w:t>
+      </w:r>
+      <w:r>
+        <w:rPr>
+          <w:rFonts w:eastAsia="Calibri"/>
+          <w:spacing w:val="1"/>
+          <w:position w:val="1"/>
+          <w:sz w:val="24"/>
+          <w:szCs w:val="24"/>
+        </w:rPr>
+        <w:t>W</w:t>
+      </w:r>
+      <w:r>
+        <w:rPr>
+          <w:rFonts w:eastAsia="Calibri"/>
+          <w:position w:val="1"/>
+          <w:sz w:val="24"/>
+          <w:szCs w:val="24"/>
+        </w:rPr>
+        <w:t>in</w:t>
+      </w:r>
+      <w:r>
+        <w:rPr>
+          <w:rFonts w:eastAsia="Calibri"/>
+          <w:spacing w:val="-1"/>
+          <w:position w:val="1"/>
+          <w:sz w:val="24"/>
+          <w:szCs w:val="24"/>
+        </w:rPr>
+        <w:t>d</w:t>
+      </w:r>
+      <w:r>
+        <w:rPr>
+          <w:rFonts w:eastAsia="Calibri"/>
+          <w:spacing w:val="1"/>
+          <w:position w:val="1"/>
+          <w:sz w:val="24"/>
+          <w:szCs w:val="24"/>
+        </w:rPr>
+        <w:t>o</w:t>
+      </w:r>
+      <w:r>
+        <w:rPr>
+          <w:rFonts w:eastAsia="Calibri"/>
+          <w:spacing w:val="-1"/>
+          <w:position w:val="1"/>
+          <w:sz w:val="24"/>
+          <w:szCs w:val="24"/>
+        </w:rPr>
+        <w:t>w</w:t>
+      </w:r>
+      <w:r>
+        <w:rPr>
+          <w:rFonts w:eastAsia="Calibri"/>
+          <w:position w:val="1"/>
+          <w:sz w:val="24"/>
+          <w:szCs w:val="24"/>
+        </w:rPr>
+        <w:t xml:space="preserve">s, </w:t>
+      </w:r>
+      <w:r>
+        <w:rPr>
+          <w:rFonts w:eastAsia="Calibri"/>
+          <w:sz w:val="24"/>
+          <w:szCs w:val="24"/>
+        </w:rPr>
+        <w:t>Mac</w:t>
+      </w:r>
+      <w:r>
+        <w:rPr>
+          <w:rFonts w:eastAsia="Calibri"/>
+          <w:sz w:val="24"/>
+          <w:szCs w:val="24"/>
+        </w:rPr>
+        <w:t>.</w:t>
+      </w:r>
+    </w:p>
+    <w:p>
+      <w:pPr>
         <w:spacing w:before="44"/>
         <w:ind w:left="480"/>
         <w:rPr>
           <w:rFonts w:eastAsia="Arial"/>
-          <w:sz w:val="24"/>
-          <w:szCs w:val="24"/>
-        </w:rPr>
-      </w:pPr>
-      <w:r>
-        <w:rPr>
-          <w:rFonts w:eastAsia="Arial"/>
-          <w:b/>
-          <w:sz w:val="24"/>
-          <w:szCs w:val="24"/>
-        </w:rPr>
-        <w:t>Programming L</w:t>
-      </w:r>
-      <w:r>
-        <w:rPr>
-          <w:rFonts w:eastAsia="Arial"/>
-          <w:b/>
-          <w:spacing w:val="-3"/>
+          <w:b/>
+          <w:position w:val="-1"/>
+          <w:sz w:val="24"/>
+          <w:szCs w:val="24"/>
+        </w:rPr>
+      </w:pPr>
+      <w:r>
+        <w:rPr>
+          <w:rFonts w:eastAsia="Arial"/>
+          <w:b/>
+          <w:spacing w:val="-1"/>
+          <w:position w:val="-1"/>
+          <w:sz w:val="24"/>
+          <w:szCs w:val="24"/>
+        </w:rPr>
+        <w:t>R</w:t>
+      </w:r>
+      <w:r>
+        <w:rPr>
+          <w:rFonts w:eastAsia="Arial"/>
+          <w:b/>
+          <w:position w:val="-1"/>
+          <w:sz w:val="24"/>
+          <w:szCs w:val="24"/>
+        </w:rPr>
+        <w:t>e</w:t>
+      </w:r>
+      <w:r>
+        <w:rPr>
+          <w:rFonts w:eastAsia="Arial"/>
+          <w:b/>
+          <w:spacing w:val="1"/>
+          <w:position w:val="-1"/>
+          <w:sz w:val="24"/>
+          <w:szCs w:val="24"/>
+        </w:rPr>
+        <w:t>l</w:t>
+      </w:r>
+      <w:r>
+        <w:rPr>
+          <w:rFonts w:eastAsia="Arial"/>
+          <w:b/>
+          <w:position w:val="-1"/>
           <w:sz w:val="24"/>
           <w:szCs w:val="24"/>
         </w:rPr>
@@ -1430,226 +2535,164 @@
         <w:rPr>
           <w:rFonts w:eastAsia="Arial"/>
           <w:b/>
-          <w:sz w:val="24"/>
-          <w:szCs w:val="24"/>
-        </w:rPr>
-        <w:t xml:space="preserve">nguages: </w:t>
-      </w:r>
-      <w:r>
-        <w:rPr>
-          <w:rFonts w:eastAsia="Arial"/>
-          <w:sz w:val="24"/>
-          <w:szCs w:val="24"/>
-        </w:rPr>
-        <w:t>JAVA, C, C++, C#, x86 Assembly, Verilog, Python, SQL</w:t>
+          <w:spacing w:val="3"/>
+          <w:position w:val="-1"/>
+          <w:sz w:val="24"/>
+          <w:szCs w:val="24"/>
+        </w:rPr>
+        <w:t>t</w:t>
+      </w:r>
+      <w:r>
+        <w:rPr>
+          <w:rFonts w:eastAsia="Arial"/>
+          <w:b/>
+          <w:position w:val="-1"/>
+          <w:sz w:val="24"/>
+          <w:szCs w:val="24"/>
+        </w:rPr>
+        <w:t>ed</w:t>
+      </w:r>
+      <w:r>
+        <w:rPr>
+          <w:rFonts w:eastAsia="Arial"/>
+          <w:b/>
+          <w:spacing w:val="4"/>
+          <w:position w:val="-1"/>
+          <w:sz w:val="24"/>
+          <w:szCs w:val="24"/>
+        </w:rPr>
+        <w:t xml:space="preserve"> </w:t>
+      </w:r>
+      <w:r>
+        <w:rPr>
+          <w:rFonts w:eastAsia="Arial"/>
+          <w:b/>
+          <w:spacing w:val="-1"/>
+          <w:position w:val="-1"/>
+          <w:sz w:val="24"/>
+          <w:szCs w:val="24"/>
+        </w:rPr>
+        <w:t>C</w:t>
+      </w:r>
+      <w:r>
+        <w:rPr>
+          <w:rFonts w:eastAsia="Arial"/>
+          <w:b/>
+          <w:position w:val="-1"/>
+          <w:sz w:val="24"/>
+          <w:szCs w:val="24"/>
+        </w:rPr>
+        <w:t>ourse</w:t>
+      </w:r>
+      <w:r>
+        <w:rPr>
+          <w:rFonts w:eastAsia="Arial"/>
+          <w:b/>
+          <w:spacing w:val="-1"/>
+          <w:position w:val="-1"/>
+          <w:sz w:val="24"/>
+          <w:szCs w:val="24"/>
+        </w:rPr>
+        <w:t xml:space="preserve"> </w:t>
+      </w:r>
+      <w:r>
+        <w:rPr>
+          <w:rFonts w:eastAsia="Arial"/>
+          <w:b/>
+          <w:spacing w:val="1"/>
+          <w:position w:val="-1"/>
+          <w:sz w:val="24"/>
+          <w:szCs w:val="24"/>
+        </w:rPr>
+        <w:t>W</w:t>
+      </w:r>
+      <w:r>
+        <w:rPr>
+          <w:rFonts w:eastAsia="Arial"/>
+          <w:b/>
+          <w:position w:val="-1"/>
+          <w:sz w:val="24"/>
+          <w:szCs w:val="24"/>
+        </w:rPr>
+        <w:t>o</w:t>
+      </w:r>
+      <w:r>
+        <w:rPr>
+          <w:rFonts w:eastAsia="Arial"/>
+          <w:b/>
+          <w:spacing w:val="1"/>
+          <w:position w:val="-1"/>
+          <w:sz w:val="24"/>
+          <w:szCs w:val="24"/>
+        </w:rPr>
+        <w:t>r</w:t>
+      </w:r>
+      <w:r>
+        <w:rPr>
+          <w:rFonts w:eastAsia="Arial"/>
+          <w:b/>
+          <w:position w:val="-1"/>
+          <w:sz w:val="24"/>
+          <w:szCs w:val="24"/>
+        </w:rPr>
+        <w:t>k:</w:t>
       </w:r>
     </w:p>
     <w:p>
       <w:pPr>
-        <w:spacing w:before="2"/>
-        <w:ind w:left="105" w:firstLine="375"/>
-        <w:rPr>
-          <w:rFonts w:eastAsia="Arial"/>
-          <w:sz w:val="24"/>
-          <w:szCs w:val="24"/>
-        </w:rPr>
-      </w:pPr>
-      <w:r>
-        <w:rPr>
-          <w:rFonts w:eastAsia="Arial"/>
-          <w:b/>
-          <w:sz w:val="24"/>
-          <w:szCs w:val="24"/>
-        </w:rPr>
-        <w:t xml:space="preserve">Web Development: </w:t>
-      </w:r>
-      <w:r>
-        <w:rPr>
-          <w:rFonts w:eastAsia="Arial"/>
-          <w:b/>
+        <w:spacing w:before="44"/>
+        <w:ind w:firstLine="480"/>
+        <w:rPr>
+          <w:bCs/>
+          <w:sz w:val="24"/>
+          <w:szCs w:val="24"/>
+        </w:rPr>
+      </w:pPr>
+      <w:r>
+        <w:rPr>
+          <w:sz w:val="24"/>
+          <w:szCs w:val="24"/>
+        </w:rPr>
+        <w:t>•</w:t>
+      </w:r>
+      <w:r>
+        <w:rPr>
+          <w:sz w:val="24"/>
+          <w:szCs w:val="24"/>
+        </w:rPr>
+        <w:t xml:space="preserve"> Programming with Python</w:t>
+      </w:r>
+      <w:r>
+        <w:rPr>
+          <w:sz w:val="24"/>
+          <w:szCs w:val="24"/>
+        </w:rPr>
+        <w:t xml:space="preserve">    </w:t>
+      </w:r>
+      <w:r>
+        <w:rPr>
+          <w:sz w:val="24"/>
+          <w:szCs w:val="24"/>
+        </w:rPr>
+        <w:t xml:space="preserve">      </w:t>
+      </w:r>
+      <w:r>
+        <w:rPr>
+          <w:sz w:val="24"/>
+          <w:szCs w:val="24"/>
+        </w:rPr>
+        <w:t>• Software Testing &amp; QA</w:t>
+      </w:r>
+      <w:r>
+        <w:rPr>
           <w:sz w:val="24"/>
           <w:szCs w:val="24"/>
         </w:rPr>
         <w:tab/>
-        <w:t xml:space="preserve">      </w:t>
-      </w:r>
-      <w:r>
-        <w:rPr>
-          <w:rFonts w:eastAsia="Arial"/>
-          <w:sz w:val="24"/>
-          <w:szCs w:val="24"/>
-        </w:rPr>
-        <w:t>HTML</w:t>
-      </w:r>
-      <w:r>
-        <w:rPr>
-          <w:rFonts w:eastAsia="Arial"/>
-          <w:sz w:val="24"/>
-          <w:szCs w:val="24"/>
-        </w:rPr>
-        <w:t>/5</w:t>
-      </w:r>
-      <w:r>
-        <w:rPr>
-          <w:rFonts w:eastAsia="Arial"/>
-          <w:sz w:val="24"/>
-          <w:szCs w:val="24"/>
-        </w:rPr>
-        <w:t>, PHP, JavaScript, CSS, XML, .NET</w:t>
-      </w:r>
-      <w:r>
-        <w:rPr>
-          <w:rFonts w:eastAsia="Arial"/>
-          <w:sz w:val="24"/>
-          <w:szCs w:val="24"/>
-        </w:rPr>
-        <w:t xml:space="preserve">, </w:t>
-      </w:r>
-      <w:r>
-        <w:rPr>
-          <w:rFonts w:eastAsia="Arial"/>
-          <w:sz w:val="24"/>
-          <w:szCs w:val="24"/>
-        </w:rPr>
-        <w:t>jQuery</w:t>
-      </w:r>
-      <w:r>
-        <w:rPr>
-          <w:rFonts w:eastAsia="Arial"/>
-          <w:sz w:val="24"/>
-          <w:szCs w:val="24"/>
-        </w:rPr>
-        <w:t>, Ruby on Rails</w:t>
-      </w:r>
-      <w:r>
-        <w:rPr>
-          <w:rFonts w:eastAsia="Arial"/>
-          <w:sz w:val="24"/>
-          <w:szCs w:val="24"/>
-        </w:rPr>
-        <w:t>, Angular JS</w:t>
-      </w:r>
-    </w:p>
-    <w:p>
-      <w:pPr>
-        <w:spacing w:before="2"/>
-        <w:ind w:left="105" w:firstLine="375"/>
-        <w:rPr>
-          <w:rFonts w:eastAsia="Calibri"/>
-          <w:position w:val="1"/>
-          <w:sz w:val="24"/>
-          <w:szCs w:val="24"/>
-        </w:rPr>
-      </w:pPr>
-      <w:r>
-        <w:rPr>
-          <w:rFonts w:eastAsia="Arial"/>
-          <w:b/>
-          <w:sz w:val="24"/>
-          <w:szCs w:val="24"/>
-        </w:rPr>
-        <w:t xml:space="preserve">Databases: </w:t>
-      </w:r>
-      <w:r>
-        <w:rPr>
-          <w:rFonts w:eastAsia="Arial"/>
-          <w:b/>
-          <w:sz w:val="24"/>
-          <w:szCs w:val="24"/>
-        </w:rPr>
-        <w:tab/>
-      </w:r>
-      <w:r>
-        <w:rPr>
-          <w:rFonts w:eastAsia="Arial"/>
-          <w:b/>
-          <w:sz w:val="24"/>
-          <w:szCs w:val="24"/>
-        </w:rPr>
-        <w:tab/>
-        <w:t xml:space="preserve">      </w:t>
-      </w:r>
-      <w:r>
-        <w:rPr>
-          <w:rFonts w:eastAsia="Calibri"/>
-          <w:position w:val="1"/>
-          <w:sz w:val="24"/>
-          <w:szCs w:val="24"/>
-        </w:rPr>
-        <w:t>MS – Access, My SQL</w:t>
-      </w:r>
-      <w:r>
-        <w:rPr>
-          <w:rFonts w:eastAsia="Calibri"/>
-          <w:position w:val="1"/>
-          <w:sz w:val="24"/>
-          <w:szCs w:val="24"/>
-        </w:rPr>
-        <w:t>, Oracle, phpmyAdmin</w:t>
-      </w:r>
-    </w:p>
-    <w:p>
-      <w:pPr>
-        <w:ind w:left="3240" w:hanging="2760"/>
-        <w:rPr>
-          <w:rFonts w:eastAsia="Calibri"/>
-          <w:sz w:val="24"/>
-          <w:szCs w:val="24"/>
-        </w:rPr>
-      </w:pPr>
-      <w:r>
-        <w:rPr>
-          <w:rFonts w:eastAsia="Arial"/>
-          <w:b/>
-          <w:sz w:val="24"/>
-          <w:szCs w:val="24"/>
-        </w:rPr>
-        <w:t xml:space="preserve">Tools: </w:t>
-      </w:r>
-      <w:r>
-        <w:rPr>
-          <w:rFonts w:eastAsia="Arial"/>
-          <w:b/>
-          <w:sz w:val="24"/>
-          <w:szCs w:val="24"/>
-        </w:rPr>
-        <w:tab/>
-      </w:r>
-      <w:r>
-        <w:rPr>
-          <w:rFonts w:eastAsia="Arial"/>
-          <w:sz w:val="24"/>
-          <w:szCs w:val="24"/>
-        </w:rPr>
-        <w:t>Selenium, QTP</w:t>
-      </w:r>
-      <w:r>
-        <w:rPr>
-          <w:rFonts w:eastAsia="Calibri"/>
-          <w:sz w:val="24"/>
-          <w:szCs w:val="24"/>
-        </w:rPr>
-        <w:t xml:space="preserve">, </w:t>
-      </w:r>
-      <w:r>
-        <w:rPr>
-          <w:color w:val="434343"/>
-          <w:sz w:val="24"/>
-          <w:szCs w:val="24"/>
-        </w:rPr>
-        <w:t>IntelliJ</w:t>
-      </w:r>
-      <w:r>
-        <w:rPr>
-          <w:rFonts w:eastAsia="Arial"/>
-          <w:sz w:val="24"/>
-          <w:szCs w:val="24"/>
-        </w:rPr>
-        <w:t>,</w:t>
-      </w:r>
-      <w:r>
-        <w:rPr>
-          <w:rFonts w:eastAsia="Arial"/>
+        <w:t xml:space="preserve">        </w:t>
+      </w:r>
+      <w:r>
+        <w:rPr>
           <w:sz w:val="24"/>
           <w:szCs w:val="24"/>
         </w:rPr>
@@ -1657,466 +2700,18 @@
       </w:r>
       <w:r>
         <w:rPr>
-          <w:rFonts w:eastAsia="Arial"/>
-          <w:sz w:val="24"/>
-          <w:szCs w:val="24"/>
-        </w:rPr>
-        <w:t xml:space="preserve">Tableau, WEKA, </w:t>
-      </w:r>
-      <w:r>
-        <w:rPr>
-          <w:rFonts w:eastAsia="Calibri"/>
-          <w:spacing w:val="1"/>
-          <w:sz w:val="24"/>
-          <w:szCs w:val="24"/>
-        </w:rPr>
-        <w:t>M</w:t>
-      </w:r>
-      <w:r>
-        <w:rPr>
-          <w:rFonts w:eastAsia="Calibri"/>
-          <w:sz w:val="24"/>
-          <w:szCs w:val="24"/>
-        </w:rPr>
-        <w:t>S Offi</w:t>
-      </w:r>
-      <w:r>
-        <w:rPr>
-          <w:rFonts w:eastAsia="Calibri"/>
-          <w:spacing w:val="-2"/>
-          <w:sz w:val="24"/>
-          <w:szCs w:val="24"/>
-        </w:rPr>
-        <w:t>c</w:t>
-      </w:r>
-      <w:r>
-        <w:rPr>
-          <w:rFonts w:eastAsia="Calibri"/>
-          <w:sz w:val="24"/>
-          <w:szCs w:val="24"/>
-        </w:rPr>
-        <w:t>e</w:t>
-      </w:r>
-      <w:r>
-        <w:rPr>
-          <w:rFonts w:eastAsia="Calibri"/>
-          <w:spacing w:val="1"/>
-          <w:sz w:val="24"/>
-          <w:szCs w:val="24"/>
-        </w:rPr>
-        <w:t xml:space="preserve">, </w:t>
-      </w:r>
-      <w:r>
-        <w:rPr>
-          <w:rFonts w:eastAsia="Calibri"/>
-          <w:sz w:val="24"/>
-          <w:szCs w:val="24"/>
-        </w:rPr>
-        <w:t xml:space="preserve">Eclipse, Xcode, Android </w:t>
-      </w:r>
-      <w:r>
-        <w:rPr>
-          <w:rFonts w:eastAsia="Calibri"/>
-          <w:sz w:val="24"/>
-          <w:szCs w:val="24"/>
-        </w:rPr>
-        <w:t xml:space="preserve">Studio, Visual Studio, Terminal, </w:t>
-      </w:r>
-      <w:r>
-        <w:rPr>
-          <w:rFonts w:eastAsia="Calibri"/>
-          <w:sz w:val="24"/>
-          <w:szCs w:val="24"/>
-        </w:rPr>
-        <w:t>EMMA</w:t>
-      </w:r>
-      <w:r>
-        <w:rPr>
-          <w:rFonts w:eastAsia="Calibri"/>
-          <w:sz w:val="24"/>
-          <w:szCs w:val="24"/>
-        </w:rPr>
-        <w:t>, Audacity</w:t>
-      </w:r>
-      <w:r>
-        <w:rPr>
-          <w:color w:val="434343"/>
-          <w:sz w:val="24"/>
-          <w:szCs w:val="24"/>
-        </w:rPr>
-        <w:t>, Git</w:t>
-      </w:r>
-      <w:r>
-        <w:rPr>
-          <w:color w:val="434343"/>
-          <w:sz w:val="24"/>
-          <w:szCs w:val="24"/>
-        </w:rPr>
-        <w:t>/SVN</w:t>
-      </w:r>
-      <w:r>
-        <w:rPr>
-          <w:color w:val="434343"/>
-          <w:sz w:val="24"/>
-          <w:szCs w:val="24"/>
-        </w:rPr>
-        <w:t xml:space="preserve">, </w:t>
-      </w:r>
-      <w:r>
-        <w:rPr>
-          <w:color w:val="434343"/>
-          <w:sz w:val="24"/>
-          <w:szCs w:val="24"/>
-        </w:rPr>
-        <w:t xml:space="preserve">Perforce, JUnit, EvoSuite, </w:t>
-      </w:r>
-    </w:p>
-    <w:p>
-      <w:pPr>
-        <w:ind w:left="105" w:firstLine="375"/>
-        <w:rPr>
-          <w:rFonts w:eastAsia="Calibri"/>
-          <w:sz w:val="24"/>
-          <w:szCs w:val="24"/>
-        </w:rPr>
-      </w:pPr>
-      <w:r>
-        <w:rPr>
-          <w:rFonts w:eastAsia="Arial"/>
-          <w:b/>
-          <w:spacing w:val="1"/>
-          <w:sz w:val="24"/>
-          <w:szCs w:val="24"/>
-        </w:rPr>
-        <w:t>Operating Systems</w:t>
-      </w:r>
-      <w:r>
-        <w:rPr>
-          <w:rFonts w:eastAsia="Arial"/>
-          <w:b/>
-          <w:sz w:val="24"/>
-          <w:szCs w:val="24"/>
-        </w:rPr>
-        <w:t xml:space="preserve">: </w:t>
-      </w:r>
-      <w:r>
-        <w:rPr>
-          <w:rFonts w:eastAsia="Arial"/>
-          <w:b/>
-          <w:sz w:val="24"/>
-          <w:szCs w:val="24"/>
-        </w:rPr>
-        <w:tab/>
-        <w:t xml:space="preserve">      </w:t>
-      </w:r>
-      <w:r>
-        <w:rPr>
-          <w:rFonts w:eastAsia="Calibri"/>
-          <w:spacing w:val="1"/>
-          <w:position w:val="1"/>
-          <w:sz w:val="24"/>
-          <w:szCs w:val="24"/>
-        </w:rPr>
-        <w:t>L</w:t>
-      </w:r>
-      <w:r>
-        <w:rPr>
-          <w:rFonts w:eastAsia="Calibri"/>
-          <w:position w:val="1"/>
-          <w:sz w:val="24"/>
-          <w:szCs w:val="24"/>
-        </w:rPr>
-        <w:t xml:space="preserve">inux, </w:t>
-      </w:r>
-      <w:r>
-        <w:rPr>
-          <w:rFonts w:eastAsia="Calibri"/>
-          <w:spacing w:val="1"/>
-          <w:position w:val="1"/>
-          <w:sz w:val="24"/>
-          <w:szCs w:val="24"/>
-        </w:rPr>
-        <w:t>W</w:t>
-      </w:r>
-      <w:r>
-        <w:rPr>
-          <w:rFonts w:eastAsia="Calibri"/>
-          <w:position w:val="1"/>
-          <w:sz w:val="24"/>
-          <w:szCs w:val="24"/>
-        </w:rPr>
-        <w:t>in</w:t>
-      </w:r>
-      <w:r>
-        <w:rPr>
-          <w:rFonts w:eastAsia="Calibri"/>
-          <w:spacing w:val="-1"/>
-          <w:position w:val="1"/>
-          <w:sz w:val="24"/>
-          <w:szCs w:val="24"/>
-        </w:rPr>
-        <w:t>d</w:t>
-      </w:r>
-      <w:r>
-        <w:rPr>
-          <w:rFonts w:eastAsia="Calibri"/>
-          <w:spacing w:val="1"/>
-          <w:position w:val="1"/>
-          <w:sz w:val="24"/>
-          <w:szCs w:val="24"/>
-        </w:rPr>
-        <w:t>o</w:t>
-      </w:r>
-      <w:r>
-        <w:rPr>
-          <w:rFonts w:eastAsia="Calibri"/>
-          <w:spacing w:val="-1"/>
-          <w:position w:val="1"/>
-          <w:sz w:val="24"/>
-          <w:szCs w:val="24"/>
-        </w:rPr>
-        <w:t>w</w:t>
-      </w:r>
-      <w:r>
-        <w:rPr>
-          <w:rFonts w:eastAsia="Calibri"/>
-          <w:position w:val="1"/>
-          <w:sz w:val="24"/>
-          <w:szCs w:val="24"/>
-        </w:rPr>
-        <w:t xml:space="preserve">s, </w:t>
-      </w:r>
-      <w:r>
-        <w:rPr>
-          <w:rFonts w:eastAsia="Calibri"/>
-          <w:sz w:val="24"/>
-          <w:szCs w:val="24"/>
-        </w:rPr>
-        <w:t>Mac</w:t>
-      </w:r>
-    </w:p>
-    <w:p>
-      <w:pPr>
-        <w:ind w:left="105" w:firstLine="375"/>
-        <w:rPr>
-          <w:rFonts w:eastAsia="Calibri"/>
-          <w:sz w:val="24"/>
-          <w:szCs w:val="24"/>
-        </w:rPr>
-      </w:pPr>
-      <w:r>
-        <w:rPr>
-          <w:rFonts w:eastAsia="Arial"/>
-          <w:b/>
-          <w:spacing w:val="1"/>
-          <w:sz w:val="24"/>
-          <w:szCs w:val="24"/>
-        </w:rPr>
-        <w:t>Network and Security:</w:t>
-      </w:r>
-      <w:r>
-        <w:rPr>
-          <w:rFonts w:eastAsia="Calibri"/>
-          <w:sz w:val="24"/>
-          <w:szCs w:val="24"/>
-        </w:rPr>
-        <w:tab/>
-        <w:t xml:space="preserve">      Socket Programming, Client/Server Computing</w:t>
-      </w:r>
-      <w:r>
-        <w:rPr>
-          <w:rFonts w:eastAsia="Calibri"/>
-          <w:sz w:val="24"/>
-          <w:szCs w:val="24"/>
-        </w:rPr>
-        <w:tab/>
-        <w:t xml:space="preserve">      </w:t>
-      </w:r>
-    </w:p>
-    <w:p>
-      <w:pPr>
-        <w:spacing w:before="44"/>
-        <w:ind w:left="480"/>
-        <w:rPr>
-          <w:rFonts w:eastAsia="Arial"/>
-          <w:b/>
-          <w:position w:val="-1"/>
-          <w:sz w:val="24"/>
-          <w:szCs w:val="24"/>
-        </w:rPr>
-      </w:pPr>
-      <w:r>
-        <w:rPr>
-          <w:rFonts w:eastAsia="Arial"/>
-          <w:b/>
-          <w:spacing w:val="-1"/>
-          <w:position w:val="-1"/>
-          <w:sz w:val="24"/>
-          <w:szCs w:val="24"/>
-        </w:rPr>
-        <w:t>R</w:t>
-      </w:r>
-      <w:r>
-        <w:rPr>
-          <w:rFonts w:eastAsia="Arial"/>
-          <w:b/>
-          <w:position w:val="-1"/>
-          <w:sz w:val="24"/>
-          <w:szCs w:val="24"/>
-        </w:rPr>
-        <w:t>e</w:t>
-      </w:r>
-      <w:r>
-        <w:rPr>
-          <w:rFonts w:eastAsia="Arial"/>
-          <w:b/>
-          <w:spacing w:val="1"/>
-          <w:position w:val="-1"/>
-          <w:sz w:val="24"/>
-          <w:szCs w:val="24"/>
-        </w:rPr>
-        <w:t>l</w:t>
-      </w:r>
-      <w:r>
-        <w:rPr>
-          <w:rFonts w:eastAsia="Arial"/>
-          <w:b/>
-          <w:position w:val="-1"/>
-          <w:sz w:val="24"/>
-          <w:szCs w:val="24"/>
-        </w:rPr>
-        <w:t>a</w:t>
-      </w:r>
-      <w:r>
-        <w:rPr>
-          <w:rFonts w:eastAsia="Arial"/>
-          <w:b/>
-          <w:spacing w:val="3"/>
-          <w:position w:val="-1"/>
-          <w:sz w:val="24"/>
-          <w:szCs w:val="24"/>
-        </w:rPr>
-        <w:t>t</w:t>
-      </w:r>
-      <w:r>
-        <w:rPr>
-          <w:rFonts w:eastAsia="Arial"/>
-          <w:b/>
-          <w:position w:val="-1"/>
-          <w:sz w:val="24"/>
-          <w:szCs w:val="24"/>
-        </w:rPr>
-        <w:t>ed</w:t>
-      </w:r>
-      <w:r>
-        <w:rPr>
-          <w:rFonts w:eastAsia="Arial"/>
-          <w:b/>
-          <w:spacing w:val="4"/>
-          <w:position w:val="-1"/>
-          <w:sz w:val="24"/>
-          <w:szCs w:val="24"/>
-        </w:rPr>
-        <w:t xml:space="preserve"> </w:t>
-      </w:r>
-      <w:r>
-        <w:rPr>
-          <w:rFonts w:eastAsia="Arial"/>
-          <w:b/>
-          <w:spacing w:val="-1"/>
-          <w:position w:val="-1"/>
-          <w:sz w:val="24"/>
-          <w:szCs w:val="24"/>
-        </w:rPr>
-        <w:t>C</w:t>
-      </w:r>
-      <w:r>
-        <w:rPr>
-          <w:rFonts w:eastAsia="Arial"/>
-          <w:b/>
-          <w:position w:val="-1"/>
-          <w:sz w:val="24"/>
-          <w:szCs w:val="24"/>
-        </w:rPr>
-        <w:t>ourse</w:t>
-      </w:r>
-      <w:r>
-        <w:rPr>
-          <w:rFonts w:eastAsia="Arial"/>
-          <w:b/>
-          <w:spacing w:val="-1"/>
-          <w:position w:val="-1"/>
-          <w:sz w:val="24"/>
-          <w:szCs w:val="24"/>
-        </w:rPr>
-        <w:t xml:space="preserve"> </w:t>
-      </w:r>
-      <w:r>
-        <w:rPr>
-          <w:rFonts w:eastAsia="Arial"/>
-          <w:b/>
-          <w:spacing w:val="1"/>
-          <w:position w:val="-1"/>
-          <w:sz w:val="24"/>
-          <w:szCs w:val="24"/>
-        </w:rPr>
-        <w:t>W</w:t>
-      </w:r>
-      <w:r>
-        <w:rPr>
-          <w:rFonts w:eastAsia="Arial"/>
-          <w:b/>
-          <w:position w:val="-1"/>
-          <w:sz w:val="24"/>
-          <w:szCs w:val="24"/>
-        </w:rPr>
-        <w:t>o</w:t>
-      </w:r>
-      <w:r>
-        <w:rPr>
-          <w:rFonts w:eastAsia="Arial"/>
-          <w:b/>
-          <w:spacing w:val="1"/>
-          <w:position w:val="-1"/>
-          <w:sz w:val="24"/>
-          <w:szCs w:val="24"/>
-        </w:rPr>
-        <w:t>r</w:t>
-      </w:r>
-      <w:r>
-        <w:rPr>
-          <w:rFonts w:eastAsia="Arial"/>
-          <w:b/>
-          <w:position w:val="-1"/>
-          <w:sz w:val="24"/>
-          <w:szCs w:val="24"/>
-        </w:rPr>
-        <w:t>k:</w:t>
-      </w:r>
-    </w:p>
-    <w:p>
-      <w:pPr>
-        <w:spacing w:before="44"/>
-        <w:ind w:left="480"/>
-        <w:rPr>
-          <w:sz w:val="24"/>
-          <w:szCs w:val="24"/>
-        </w:rPr>
-      </w:pPr>
-      <w:r>
-        <w:rPr>
-          <w:b/>
-          <w:sz w:val="24"/>
-          <w:szCs w:val="24"/>
-        </w:rPr>
-        <w:t xml:space="preserve"> •</w:t>
-      </w:r>
-      <w:r>
-        <w:rPr>
-          <w:sz w:val="24"/>
-          <w:szCs w:val="24"/>
-        </w:rPr>
-        <w:t xml:space="preserve">  Computer</w:t>
+          <w:b/>
+          <w:sz w:val="24"/>
+          <w:szCs w:val="24"/>
+        </w:rPr>
+        <w:t>•</w:t>
+      </w:r>
+      <w:r>
+        <w:rPr>
+          <w:sz w:val="24"/>
+          <w:szCs w:val="24"/>
+        </w:rPr>
+        <w:t xml:space="preserve"> Computer</w:t>
       </w:r>
       <w:r>
         <w:rPr>
@@ -2124,72 +2719,7 @@
           <w:sz w:val="24"/>
           <w:szCs w:val="24"/>
         </w:rPr>
-        <w:t xml:space="preserve"> </w:t>
-      </w:r>
-      <w:proofErr w:type="gramStart"/>
-      <w:r>
-        <w:rPr>
-          <w:bCs/>
-          <w:sz w:val="24"/>
-          <w:szCs w:val="24"/>
-        </w:rPr>
-        <w:t>Networking</w:t>
-      </w:r>
-      <w:proofErr w:type="gramEnd"/>
-      <w:r>
-        <w:rPr>
-          <w:bCs/>
-          <w:sz w:val="24"/>
-          <w:szCs w:val="24"/>
-        </w:rPr>
-        <w:tab/>
-      </w:r>
-      <w:r>
-        <w:rPr>
-          <w:bCs/>
-          <w:sz w:val="24"/>
-          <w:szCs w:val="24"/>
-        </w:rPr>
-        <w:tab/>
-      </w:r>
-      <w:r>
-        <w:rPr>
-          <w:bCs/>
-          <w:sz w:val="24"/>
-          <w:szCs w:val="24"/>
-        </w:rPr>
-        <w:tab/>
-      </w:r>
-      <w:r>
-        <w:rPr>
-          <w:bCs/>
-          <w:sz w:val="24"/>
-          <w:szCs w:val="24"/>
-        </w:rPr>
-        <w:tab/>
-      </w:r>
-      <w:r>
-        <w:rPr>
-          <w:b/>
-          <w:sz w:val="24"/>
-          <w:szCs w:val="24"/>
-        </w:rPr>
-        <w:t>•</w:t>
-      </w:r>
-      <w:r>
-        <w:rPr>
-          <w:sz w:val="24"/>
-          <w:szCs w:val="24"/>
-        </w:rPr>
-        <w:t xml:space="preserve"> Computing</w:t>
-      </w:r>
-      <w:r>
-        <w:rPr>
-          <w:bCs/>
-          <w:sz w:val="24"/>
-          <w:szCs w:val="24"/>
-        </w:rPr>
-        <w:t xml:space="preserve"> Theory and Programming Languages</w:t>
+        <w:t xml:space="preserve"> Networking</w:t>
       </w:r>
     </w:p>
     <w:p>
@@ -2204,6 +2734,14 @@
       </w:pPr>
       <w:r>
         <w:rPr>
+          <w:b/>
+          <w:sz w:val="24"/>
+          <w:szCs w:val="24"/>
+        </w:rPr>
+        <w:t>•</w:t>
+      </w:r>
+      <w:r>
+        <w:rPr>
           <w:sz w:val="24"/>
           <w:szCs w:val="24"/>
         </w:rPr>
@@ -2211,6 +2749,21 @@
       </w:r>
       <w:r>
         <w:rPr>
+          <w:sz w:val="24"/>
+          <w:szCs w:val="24"/>
+        </w:rPr>
+        <w:t>Database</w:t>
+      </w:r>
+      <w:r>
+        <w:rPr>
+          <w:bCs/>
+          <w:sz w:val="24"/>
+          <w:szCs w:val="24"/>
+        </w:rPr>
+        <w:t xml:space="preserve"> Management System   </w:t>
+      </w:r>
+      <w:r>
+        <w:rPr>
           <w:b/>
           <w:sz w:val="24"/>
           <w:szCs w:val="24"/>
@@ -2222,39 +2775,22 @@
           <w:sz w:val="24"/>
           <w:szCs w:val="24"/>
         </w:rPr>
-        <w:t xml:space="preserve">  Database</w:t>
-      </w:r>
-      <w:r>
-        <w:rPr>
-          <w:bCs/>
-          <w:sz w:val="24"/>
-          <w:szCs w:val="24"/>
-        </w:rPr>
-        <w:t xml:space="preserve"> Management Systems</w:t>
-      </w:r>
-      <w:r>
-        <w:rPr>
-          <w:bCs/>
+        <w:t xml:space="preserve"> Computer Architecture</w:t>
+      </w:r>
+      <w:r>
+        <w:rPr>
           <w:sz w:val="24"/>
           <w:szCs w:val="24"/>
         </w:rPr>
         <w:tab/>
-      </w:r>
-      <w:r>
-        <w:rPr>
-          <w:bCs/>
-          <w:sz w:val="24"/>
-          <w:szCs w:val="24"/>
-        </w:rPr>
-        <w:tab/>
-      </w:r>
-      <w:r>
-        <w:rPr>
-          <w:bCs/>
-          <w:sz w:val="24"/>
-          <w:szCs w:val="24"/>
-        </w:rPr>
-        <w:tab/>
+        <w:t xml:space="preserve">        </w:t>
+      </w:r>
+      <w:r>
+        <w:rPr>
+          <w:sz w:val="24"/>
+          <w:szCs w:val="24"/>
+        </w:rPr>
+        <w:t xml:space="preserve"> </w:t>
       </w:r>
       <w:r>
         <w:rPr>
@@ -2269,7 +2805,7 @@
           <w:sz w:val="24"/>
           <w:szCs w:val="24"/>
         </w:rPr>
-        <w:t xml:space="preserve"> Computer Architecture &amp; Organization</w:t>
+        <w:t xml:space="preserve"> Systems Programming in UNIX      </w:t>
       </w:r>
     </w:p>
     <w:p>
@@ -2287,10 +2823,61 @@
           <w:sz w:val="24"/>
           <w:szCs w:val="24"/>
         </w:rPr>
+        <w:t>•</w:t>
+      </w:r>
+      <w:r>
+        <w:rPr>
+          <w:sz w:val="24"/>
+          <w:szCs w:val="24"/>
+        </w:rPr>
+        <w:t xml:space="preserve"> Project Management</w:t>
+      </w:r>
+      <w:r>
+        <w:rPr>
+          <w:sz w:val="24"/>
+          <w:szCs w:val="24"/>
+        </w:rPr>
+        <w:tab/>
+      </w:r>
+      <w:r>
+        <w:rPr>
+          <w:sz w:val="24"/>
+          <w:szCs w:val="24"/>
+        </w:rPr>
+        <w:tab/>
+        <w:t xml:space="preserve">   </w:t>
+      </w:r>
+      <w:r>
+        <w:rPr>
+          <w:b/>
+          <w:sz w:val="24"/>
+          <w:szCs w:val="24"/>
+        </w:rPr>
+        <w:t>•</w:t>
+      </w:r>
+      <w:r>
+        <w:rPr>
+          <w:sz w:val="24"/>
+          <w:szCs w:val="24"/>
+        </w:rPr>
         <w:t xml:space="preserve"> </w:t>
       </w:r>
       <w:r>
         <w:rPr>
+          <w:sz w:val="24"/>
+          <w:szCs w:val="24"/>
+        </w:rPr>
+        <w:t xml:space="preserve">Android Mobile Applications </w:t>
+      </w:r>
+      <w:r>
+        <w:rPr>
+          <w:sz w:val="24"/>
+          <w:szCs w:val="24"/>
+        </w:rPr>
+        <w:t xml:space="preserve">   </w:t>
+      </w:r>
+      <w:r>
+        <w:rPr>
           <w:b/>
           <w:sz w:val="24"/>
           <w:szCs w:val="24"/>
@@ -2302,43 +2889,7 @@
           <w:sz w:val="24"/>
           <w:szCs w:val="24"/>
         </w:rPr>
-        <w:t xml:space="preserve">  Systems Programming in UNIX      </w:t>
-      </w:r>
-      <w:r>
-        <w:rPr>
-          <w:sz w:val="24"/>
-          <w:szCs w:val="24"/>
-        </w:rPr>
-        <w:tab/>
-      </w:r>
-      <w:r>
-        <w:rPr>
-          <w:sz w:val="24"/>
-          <w:szCs w:val="24"/>
-        </w:rPr>
-        <w:tab/>
-      </w:r>
-      <w:r>
-        <w:rPr>
-          <w:sz w:val="24"/>
-          <w:szCs w:val="24"/>
-        </w:rPr>
-        <w:tab/>
-      </w:r>
-      <w:r>
-        <w:rPr>
-          <w:b/>
-          <w:sz w:val="24"/>
-          <w:szCs w:val="24"/>
-        </w:rPr>
-        <w:t>•</w:t>
-      </w:r>
-      <w:r>
-        <w:rPr>
-          <w:sz w:val="24"/>
-          <w:szCs w:val="24"/>
-        </w:rPr>
-        <w:t xml:space="preserve"> Data Structures and Algorithm Analysis</w:t>
+        <w:t xml:space="preserve"> Data Structures &amp; Algorithm Analysis</w:t>
       </w:r>
     </w:p>
     <w:p>
@@ -2353,6 +2904,14 @@
       </w:pPr>
       <w:r>
         <w:rPr>
+          <w:b/>
+          <w:sz w:val="24"/>
+          <w:szCs w:val="24"/>
+        </w:rPr>
+        <w:t>•</w:t>
+      </w:r>
+      <w:r>
+        <w:rPr>
           <w:sz w:val="24"/>
           <w:szCs w:val="24"/>
         </w:rPr>
@@ -2360,6 +2919,45 @@
       </w:r>
       <w:r>
         <w:rPr>
+          <w:bCs/>
+          <w:sz w:val="24"/>
+          <w:szCs w:val="24"/>
+        </w:rPr>
+        <w:t>Operating System Principles</w:t>
+      </w:r>
+      <w:r>
+        <w:rPr>
+          <w:b/>
+          <w:sz w:val="24"/>
+          <w:szCs w:val="24"/>
+        </w:rPr>
+        <w:t xml:space="preserve">  </w:t>
+      </w:r>
+      <w:r>
+        <w:rPr>
+          <w:bCs/>
+          <w:sz w:val="24"/>
+          <w:szCs w:val="24"/>
+        </w:rPr>
+        <w:t xml:space="preserve">     </w:t>
+      </w:r>
+      <w:r>
+        <w:rPr>
+          <w:sz w:val="24"/>
+          <w:szCs w:val="24"/>
+        </w:rPr>
+        <w:t>• Data Warehousing &amp; Mining</w:t>
+      </w:r>
+      <w:r>
+        <w:rPr>
+          <w:b/>
+          <w:sz w:val="24"/>
+          <w:szCs w:val="24"/>
+        </w:rPr>
+        <w:t xml:space="preserve">     </w:t>
+      </w:r>
+      <w:r>
+        <w:rPr>
           <w:b/>
           <w:sz w:val="24"/>
           <w:szCs w:val="24"/>
@@ -2371,247 +2969,23 @@
           <w:sz w:val="24"/>
           <w:szCs w:val="24"/>
         </w:rPr>
-        <w:t xml:space="preserve">  Computer Software Engineering</w:t>
-      </w:r>
-      <w:r>
-        <w:rPr>
+        <w:t xml:space="preserve"> Object</w:t>
+      </w:r>
+      <w:r>
+        <w:rPr>
+          <w:bCs/>
+          <w:sz w:val="24"/>
+          <w:szCs w:val="24"/>
+        </w:rPr>
+        <w:t xml:space="preserve"> Oriented Computer Graphics</w:t>
+      </w:r>
+      <w:r>
+        <w:rPr>
+          <w:bCs/>
           <w:sz w:val="24"/>
           <w:szCs w:val="24"/>
         </w:rPr>
         <w:tab/>
-      </w:r>
-      <w:r>
-        <w:rPr>
-          <w:sz w:val="24"/>
-          <w:szCs w:val="24"/>
-        </w:rPr>
-        <w:tab/>
-        <w:t xml:space="preserve"> </w:t>
-      </w:r>
-      <w:r>
-        <w:rPr>
-          <w:sz w:val="24"/>
-          <w:szCs w:val="24"/>
-        </w:rPr>
-        <w:tab/>
-      </w:r>
-      <w:r>
-        <w:rPr>
-          <w:b/>
-          <w:sz w:val="24"/>
-          <w:szCs w:val="24"/>
-        </w:rPr>
-        <w:t>•</w:t>
-      </w:r>
-      <w:r>
-        <w:rPr>
-          <w:sz w:val="24"/>
-          <w:szCs w:val="24"/>
-        </w:rPr>
-        <w:t xml:space="preserve"> Object</w:t>
-      </w:r>
-      <w:r>
-        <w:rPr>
-          <w:bCs/>
-          <w:sz w:val="24"/>
-          <w:szCs w:val="24"/>
-        </w:rPr>
-        <w:t xml:space="preserve"> Oriented Computer Graphics</w:t>
-      </w:r>
-    </w:p>
-    <w:p>
-      <w:pPr>
-        <w:spacing w:before="40"/>
-        <w:ind w:right="-880" w:firstLine="480"/>
-        <w:jc w:val="both"/>
-        <w:rPr>
-          <w:sz w:val="24"/>
-          <w:szCs w:val="24"/>
-        </w:rPr>
-      </w:pPr>
-      <w:r>
-        <w:rPr>
-          <w:sz w:val="24"/>
-          <w:szCs w:val="24"/>
-        </w:rPr>
-        <w:t xml:space="preserve"> </w:t>
-      </w:r>
-      <w:r>
-        <w:rPr>
-          <w:b/>
-          <w:sz w:val="24"/>
-          <w:szCs w:val="24"/>
-        </w:rPr>
-        <w:t>•</w:t>
-      </w:r>
-      <w:r>
-        <w:rPr>
-          <w:sz w:val="24"/>
-          <w:szCs w:val="24"/>
-        </w:rPr>
-        <w:t xml:space="preserve">  </w:t>
-      </w:r>
-      <w:r>
-        <w:rPr>
-          <w:bCs/>
-          <w:sz w:val="24"/>
-          <w:szCs w:val="24"/>
-        </w:rPr>
-        <w:t>Operating System Principles</w:t>
-      </w:r>
-      <w:r>
-        <w:rPr>
-          <w:bCs/>
-          <w:sz w:val="24"/>
-          <w:szCs w:val="24"/>
-        </w:rPr>
-        <w:tab/>
-      </w:r>
-      <w:r>
-        <w:rPr>
-          <w:bCs/>
-          <w:sz w:val="24"/>
-          <w:szCs w:val="24"/>
-        </w:rPr>
-        <w:tab/>
-      </w:r>
-      <w:r>
-        <w:rPr>
-          <w:bCs/>
-          <w:sz w:val="24"/>
-          <w:szCs w:val="24"/>
-        </w:rPr>
-        <w:tab/>
-      </w:r>
-      <w:r>
-        <w:rPr>
-          <w:bCs/>
-          <w:sz w:val="24"/>
-          <w:szCs w:val="24"/>
-        </w:rPr>
-        <w:tab/>
-      </w:r>
-      <w:r>
-        <w:rPr>
-          <w:sz w:val="24"/>
-          <w:szCs w:val="24"/>
-        </w:rPr>
-        <w:t xml:space="preserve">• Data Warehousing </w:t>
-      </w:r>
-      <w:r>
-        <w:rPr>
-          <w:sz w:val="24"/>
-          <w:szCs w:val="24"/>
-        </w:rPr>
-        <w:t>and Data Mining</w:t>
-      </w:r>
-    </w:p>
-    <w:p>
-      <w:pPr>
-        <w:spacing w:before="40"/>
-        <w:ind w:right="-880" w:firstLine="480"/>
-        <w:jc w:val="both"/>
-        <w:rPr>
-          <w:sz w:val="24"/>
-          <w:szCs w:val="24"/>
-        </w:rPr>
-      </w:pPr>
-      <w:r>
-        <w:rPr>
-          <w:sz w:val="24"/>
-          <w:szCs w:val="24"/>
-        </w:rPr>
-        <w:t xml:space="preserve"> •  Programming with Python</w:t>
-      </w:r>
-      <w:r>
-        <w:rPr>
-          <w:sz w:val="24"/>
-          <w:szCs w:val="24"/>
-        </w:rPr>
-        <w:tab/>
-      </w:r>
-      <w:r>
-        <w:rPr>
-          <w:sz w:val="24"/>
-          <w:szCs w:val="24"/>
-        </w:rPr>
-        <w:tab/>
-      </w:r>
-      <w:r>
-        <w:rPr>
-          <w:sz w:val="24"/>
-          <w:szCs w:val="24"/>
-        </w:rPr>
-        <w:tab/>
-      </w:r>
-      <w:r>
-        <w:rPr>
-          <w:sz w:val="24"/>
-          <w:szCs w:val="24"/>
-        </w:rPr>
-        <w:tab/>
-        <w:t>• Programming Mobile Applications for Android Devices</w:t>
-      </w:r>
-      <w:r>
-        <w:rPr>
-          <w:bCs/>
-          <w:sz w:val="24"/>
-          <w:szCs w:val="24"/>
-        </w:rPr>
-        <w:t>*</w:t>
-      </w:r>
-    </w:p>
-    <w:p>
-      <w:pPr>
-        <w:spacing w:before="44"/>
-        <w:ind w:left="480"/>
-        <w:rPr>
-          <w:sz w:val="24"/>
-          <w:szCs w:val="24"/>
-        </w:rPr>
-      </w:pPr>
-      <w:r>
-        <w:rPr>
-          <w:sz w:val="24"/>
-          <w:szCs w:val="24"/>
-        </w:rPr>
-        <w:t xml:space="preserve"> •  Audio Signal Processing*</w:t>
-      </w:r>
-      <w:r>
-        <w:rPr>
-          <w:sz w:val="24"/>
-          <w:szCs w:val="24"/>
-        </w:rPr>
-        <w:tab/>
-      </w:r>
-      <w:r>
-        <w:rPr>
-          <w:sz w:val="24"/>
-          <w:szCs w:val="24"/>
-        </w:rPr>
-        <w:tab/>
-      </w:r>
-      <w:r>
-        <w:rPr>
-          <w:sz w:val="24"/>
-          <w:szCs w:val="24"/>
-        </w:rPr>
-        <w:tab/>
-      </w:r>
-      <w:r>
-        <w:rPr>
-          <w:sz w:val="24"/>
-          <w:szCs w:val="24"/>
-        </w:rPr>
-        <w:tab/>
-        <w:t>• Softwar</w:t>
-      </w:r>
-      <w:r>
-        <w:rPr>
-          <w:sz w:val="24"/>
-          <w:szCs w:val="24"/>
-        </w:rPr>
-        <w:t>e Testing and Quality Assurance</w:t>
       </w:r>
     </w:p>
     <w:p>
@@ -2634,6 +3008,202 @@
           <w:szCs w:val="24"/>
         </w:rPr>
         <w:t>PROJECTS:</w:t>
+      </w:r>
+    </w:p>
+    <w:p>
+      <w:pPr>
+        <w:ind w:left="450"/>
+        <w:rPr>
+          <w:sz w:val="24"/>
+          <w:szCs w:val="24"/>
+        </w:rPr>
+      </w:pPr>
+      <w:r>
+        <w:rPr>
+          <w:rFonts w:eastAsia="Calibri"/>
+          <w:b/>
+          <w:position w:val="1"/>
+          <w:sz w:val="24"/>
+          <w:szCs w:val="24"/>
+        </w:rPr>
+        <w:t xml:space="preserve">• </w:t>
+      </w:r>
+      <w:r>
+        <w:rPr>
+          <w:b/>
+          <w:sz w:val="24"/>
+          <w:szCs w:val="24"/>
+        </w:rPr>
+        <w:t>The Travel Student (</w:t>
+      </w:r>
+      <w:hyperlink r:id="rId11" w:history="1">
+        <w:r>
+          <w:rPr>
+            <w:rStyle w:val="Hyperlink"/>
+            <w:b/>
+            <w:sz w:val="24"/>
+            <w:szCs w:val="24"/>
+          </w:rPr>
+          <w:t>www.thetravelstudent.com</w:t>
+        </w:r>
+      </w:hyperlink>
+      <w:r>
+        <w:rPr>
+          <w:b/>
+          <w:sz w:val="24"/>
+          <w:szCs w:val="24"/>
+        </w:rPr>
+        <w:t xml:space="preserve">):  </w:t>
+      </w:r>
+      <w:r>
+        <w:rPr>
+          <w:sz w:val="24"/>
+          <w:szCs w:val="24"/>
+        </w:rPr>
+        <w:t>Developed a responsive</w:t>
+      </w:r>
+      <w:r>
+        <w:rPr>
+          <w:sz w:val="24"/>
+          <w:szCs w:val="24"/>
+        </w:rPr>
+        <w:t xml:space="preserve"> travel</w:t>
+      </w:r>
+      <w:r>
+        <w:rPr>
+          <w:sz w:val="24"/>
+          <w:szCs w:val="24"/>
+        </w:rPr>
+        <w:t xml:space="preserve"> website using Bootstra</w:t>
+      </w:r>
+      <w:r>
+        <w:rPr>
+          <w:sz w:val="24"/>
+          <w:szCs w:val="24"/>
+        </w:rPr>
+        <w:t>p, HTML, CSS, JavaScript, XML, SVG, React</w:t>
+      </w:r>
+      <w:r>
+        <w:rPr>
+          <w:sz w:val="24"/>
+          <w:szCs w:val="24"/>
+        </w:rPr>
+        <w:t>.</w:t>
+      </w:r>
+      <w:r>
+        <w:rPr>
+          <w:sz w:val="24"/>
+          <w:szCs w:val="24"/>
+        </w:rPr>
+        <w:t xml:space="preserve"> Also deployed the website using </w:t>
+      </w:r>
+      <w:r>
+        <w:rPr>
+          <w:b/>
+          <w:sz w:val="24"/>
+          <w:szCs w:val="24"/>
+        </w:rPr>
+        <w:t>Amazon Web Services</w:t>
+      </w:r>
+      <w:r>
+        <w:rPr>
+          <w:sz w:val="24"/>
+          <w:szCs w:val="24"/>
+        </w:rPr>
+        <w:t xml:space="preserve"> and used different AWS technologies to develop the website.</w:t>
+      </w:r>
+    </w:p>
+    <w:p>
+      <w:pPr>
+        <w:spacing w:before="39"/>
+        <w:ind w:left="450"/>
+        <w:rPr>
+          <w:rFonts w:eastAsia="Calibri"/>
+          <w:position w:val="1"/>
+          <w:sz w:val="24"/>
+          <w:szCs w:val="24"/>
+        </w:rPr>
+      </w:pPr>
+      <w:r>
+        <w:rPr>
+          <w:rFonts w:eastAsia="Calibri"/>
+          <w:b/>
+          <w:position w:val="1"/>
+          <w:sz w:val="24"/>
+          <w:szCs w:val="24"/>
+        </w:rPr>
+        <w:t>•</w:t>
+      </w:r>
+      <w:r>
+        <w:rPr>
+          <w:sz w:val="24"/>
+          <w:szCs w:val="24"/>
+        </w:rPr>
+        <w:t xml:space="preserve"> </w:t>
+      </w:r>
+      <w:r>
+        <w:rPr>
+          <w:rFonts w:eastAsia="Calibri"/>
+          <w:b/>
+          <w:position w:val="1"/>
+          <w:sz w:val="24"/>
+          <w:szCs w:val="24"/>
+        </w:rPr>
+        <w:t xml:space="preserve">Dog Catcher Game: </w:t>
+      </w:r>
+      <w:r>
+        <w:rPr>
+          <w:rFonts w:eastAsia="Calibri"/>
+          <w:position w:val="1"/>
+          <w:sz w:val="24"/>
+          <w:szCs w:val="24"/>
+        </w:rPr>
+        <w:t xml:space="preserve">A </w:t>
+      </w:r>
+      <w:r>
+        <w:rPr>
+          <w:rFonts w:eastAsia="Calibri"/>
+          <w:position w:val="1"/>
+          <w:sz w:val="24"/>
+          <w:szCs w:val="24"/>
+        </w:rPr>
+        <w:t xml:space="preserve">JAVA </w:t>
+      </w:r>
+      <w:r>
+        <w:rPr>
+          <w:rFonts w:eastAsia="Calibri"/>
+          <w:position w:val="1"/>
+          <w:sz w:val="24"/>
+          <w:szCs w:val="24"/>
+        </w:rPr>
+        <w:t>OOP</w:t>
+      </w:r>
+      <w:r>
+        <w:rPr>
+          <w:rFonts w:eastAsia="Calibri"/>
+          <w:position w:val="1"/>
+          <w:sz w:val="24"/>
+          <w:szCs w:val="24"/>
+        </w:rPr>
+        <w:t xml:space="preserve"> game created </w:t>
+      </w:r>
+      <w:r>
+        <w:rPr>
+          <w:rFonts w:eastAsia="Calibri"/>
+          <w:position w:val="1"/>
+          <w:sz w:val="24"/>
+          <w:szCs w:val="24"/>
+        </w:rPr>
+        <w:t>using</w:t>
+      </w:r>
+      <w:r>
+        <w:rPr>
+          <w:rFonts w:eastAsia="Calibri"/>
+          <w:position w:val="1"/>
+          <w:sz w:val="24"/>
+          <w:szCs w:val="24"/>
+        </w:rPr>
+        <w:t xml:space="preserve"> Affine Transformation, Events, Animation, Sound.</w:t>
       </w:r>
     </w:p>
     <w:p>
@@ -2655,19 +3225,44 @@
           <w:color w:val="auto"/>
           <w:position w:val="1"/>
         </w:rPr>
-        <w:t xml:space="preserve">• City County Codes for Franchise Tax Board(Senior Project)*: </w:t>
-      </w:r>
-      <w:r>
-        <w:rPr>
-          <w:rFonts w:ascii="Times New Roman" w:hAnsi="Times New Roman" w:cs="Times New Roman"/>
+        <w:t>• City County Codes for Fran</w:t>
+      </w:r>
+      <w:r>
+        <w:rPr>
+          <w:rFonts w:ascii="Times New Roman" w:eastAsia="Calibri" w:hAnsi="Times New Roman" w:cs="Times New Roman"/>
+          <w:b/>
           <w:color w:val="auto"/>
-        </w:rPr>
-        <w:t xml:space="preserve">The goal of this ongoing senior project is to redefine the </w:t>
-      </w:r>
-      <w:r>
-        <w:rPr>
-          <w:rFonts w:ascii="Times New Roman" w:hAnsi="Times New Roman" w:cs="Times New Roman"/>
+          <w:position w:val="1"/>
+        </w:rPr>
+        <w:t>chise Tax Board(Senior Project)</w:t>
+      </w:r>
+      <w:r>
+        <w:rPr>
+          <w:rFonts w:ascii="Times New Roman" w:eastAsia="Calibri" w:hAnsi="Times New Roman" w:cs="Times New Roman"/>
+          <w:b/>
           <w:color w:val="auto"/>
+          <w:position w:val="1"/>
+        </w:rPr>
+        <w:t xml:space="preserve">: </w:t>
+      </w:r>
+      <w:r>
+        <w:rPr>
+          <w:rFonts w:ascii="Times New Roman" w:hAnsi="Times New Roman" w:cs="Times New Roman"/>
+          <w:color w:val="auto"/>
+        </w:rPr>
+        <w:t xml:space="preserve">Redefined </w:t>
+      </w:r>
+      <w:r>
+        <w:rPr>
+          <w:rFonts w:ascii="Times New Roman" w:hAnsi="Times New Roman" w:cs="Times New Roman"/>
+          <w:color w:val="auto"/>
+        </w:rPr>
+        <w:t xml:space="preserve">the </w:t>
+      </w:r>
+      <w:r>
+        <w:rPr>
+          <w:rFonts w:ascii="Times New Roman" w:hAnsi="Times New Roman" w:cs="Times New Roman"/>
+          <w:color w:val="auto"/>
         </w:rPr>
         <w:t xml:space="preserve">web </w:t>
       </w:r>
@@ -2676,72 +3271,85 @@
           <w:rFonts w:ascii="Times New Roman" w:hAnsi="Times New Roman" w:cs="Times New Roman"/>
           <w:color w:val="auto"/>
         </w:rPr>
-        <w:t>application architecture, modernize its design, and rewrite the City</w:t>
+        <w:t xml:space="preserve">application architecture &amp; </w:t>
       </w:r>
       <w:r>
         <w:rPr>
           <w:rFonts w:ascii="Times New Roman" w:hAnsi="Times New Roman" w:cs="Times New Roman"/>
           <w:color w:val="auto"/>
         </w:rPr>
-        <w:t xml:space="preserve"> County Codes in .NET using </w:t>
+        <w:t>design</w:t>
       </w:r>
       <w:r>
         <w:rPr>
           <w:rFonts w:ascii="Times New Roman" w:hAnsi="Times New Roman" w:cs="Times New Roman"/>
           <w:color w:val="auto"/>
         </w:rPr>
-        <w:t>4.5 Framework with a SQL Server 2014 Database</w:t>
-      </w:r>
-      <w:r>
-        <w:rPr>
-          <w:rFonts w:ascii="Times New Roman" w:hAnsi="Times New Roman" w:cs="Times New Roman"/>
-          <w:b/>
+        <w:t xml:space="preserve"> </w:t>
+      </w:r>
+      <w:r>
+        <w:rPr>
+          <w:rFonts w:ascii="Times New Roman" w:hAnsi="Times New Roman" w:cs="Times New Roman"/>
           <w:color w:val="auto"/>
         </w:rPr>
-        <w:t xml:space="preserve">, C# </w:t>
+        <w:t>ASP</w:t>
       </w:r>
       <w:r>
         <w:rPr>
           <w:rFonts w:ascii="Times New Roman" w:hAnsi="Times New Roman" w:cs="Times New Roman"/>
           <w:color w:val="auto"/>
         </w:rPr>
-        <w:t>and other</w:t>
-      </w:r>
-      <w:r>
-        <w:rPr>
-          <w:rFonts w:ascii="Times New Roman" w:hAnsi="Times New Roman" w:cs="Times New Roman"/>
-          <w:b/>
+        <w:t xml:space="preserve">.NET </w:t>
+      </w:r>
+      <w:r>
+        <w:rPr>
+          <w:rFonts w:ascii="Times New Roman" w:hAnsi="Times New Roman" w:cs="Times New Roman"/>
           <w:color w:val="auto"/>
         </w:rPr>
-        <w:t xml:space="preserve"> Web Applications</w:t>
-      </w:r>
-      <w:r>
-        <w:rPr>
-          <w:rFonts w:ascii="Times New Roman" w:hAnsi="Times New Roman" w:cs="Times New Roman"/>
+        <w:t>with SQL Server 2014 Database</w:t>
+      </w:r>
+      <w:r>
+        <w:rPr>
+          <w:rFonts w:ascii="Times New Roman" w:hAnsi="Times New Roman" w:cs="Times New Roman"/>
+          <w:b/>
           <w:color w:val="auto"/>
         </w:rPr>
-        <w:t xml:space="preserve"> using </w:t>
-      </w:r>
-      <w:r>
-        <w:rPr>
-          <w:rFonts w:ascii="Times New Roman" w:hAnsi="Times New Roman" w:cs="Times New Roman"/>
-          <w:b/>
+        <w:t xml:space="preserve">, </w:t>
+      </w:r>
+      <w:r>
+        <w:rPr>
+          <w:rFonts w:ascii="Times New Roman" w:hAnsi="Times New Roman" w:cs="Times New Roman"/>
           <w:color w:val="auto"/>
         </w:rPr>
-        <w:t>Agile</w:t>
+        <w:t xml:space="preserve">C# </w:t>
       </w:r>
       <w:r>
         <w:rPr>
           <w:rFonts w:ascii="Times New Roman" w:hAnsi="Times New Roman" w:cs="Times New Roman"/>
           <w:color w:val="auto"/>
         </w:rPr>
-        <w:t xml:space="preserve"> Methodology.</w:t>
+        <w:t>&amp;</w:t>
+      </w:r>
+      <w:r>
+        <w:rPr>
+          <w:rFonts w:ascii="Times New Roman" w:hAnsi="Times New Roman" w:cs="Times New Roman"/>
+          <w:color w:val="auto"/>
+        </w:rPr>
+        <w:t xml:space="preserve"> other Web Applications using Agile Methodology</w:t>
+      </w:r>
+      <w:r>
+        <w:rPr>
+          <w:rFonts w:ascii="Times New Roman" w:hAnsi="Times New Roman" w:cs="Times New Roman"/>
+          <w:color w:val="auto"/>
+        </w:rPr>
+        <w:t>.</w:t>
       </w:r>
     </w:p>
     <w:p>
       <w:pPr>
-        <w:spacing w:before="39"/>
-        <w:ind w:left="450"/>
+        <w:spacing w:before="40"/>
+        <w:ind w:firstLine="450"/>
+        <w:jc w:val="both"/>
         <w:rPr>
           <w:sz w:val="24"/>
           <w:szCs w:val="24"/>
@@ -2766,134 +3374,21 @@
       </w:r>
       <w:r>
         <w:rPr>
-          <w:b/>
-          <w:sz w:val="24"/>
-          <w:szCs w:val="24"/>
-        </w:rPr>
-        <w:t>White Wave Digital (Software Engineering)</w:t>
-      </w:r>
-      <w:r>
-        <w:rPr>
-          <w:rFonts w:eastAsia="Calibri"/>
-          <w:b/>
-          <w:position w:val="1"/>
-          <w:sz w:val="24"/>
-          <w:szCs w:val="24"/>
-        </w:rPr>
-        <w:t>:</w:t>
-      </w:r>
-      <w:r>
-        <w:rPr>
-          <w:rFonts w:eastAsia="Calibri"/>
-          <w:position w:val="1"/>
-          <w:sz w:val="24"/>
-          <w:szCs w:val="24"/>
-        </w:rPr>
-        <w:t xml:space="preserve"> </w:t>
-      </w:r>
-      <w:r>
-        <w:rPr>
-          <w:sz w:val="24"/>
-          <w:szCs w:val="24"/>
-        </w:rPr>
-        <w:t>D</w:t>
-      </w:r>
-      <w:r>
-        <w:rPr>
-          <w:spacing w:val="-2"/>
-          <w:sz w:val="24"/>
-          <w:szCs w:val="24"/>
-        </w:rPr>
-        <w:t>e</w:t>
-      </w:r>
-      <w:r>
-        <w:rPr>
-          <w:spacing w:val="1"/>
-          <w:sz w:val="24"/>
-          <w:szCs w:val="24"/>
-        </w:rPr>
-        <w:t>si</w:t>
-      </w:r>
-      <w:r>
-        <w:rPr>
-          <w:spacing w:val="-2"/>
-          <w:sz w:val="24"/>
-          <w:szCs w:val="24"/>
-        </w:rPr>
-        <w:t>g</w:t>
-      </w:r>
-      <w:r>
-        <w:rPr>
-          <w:sz w:val="24"/>
-          <w:szCs w:val="24"/>
-        </w:rPr>
-        <w:t>n</w:t>
-      </w:r>
-      <w:r>
-        <w:rPr>
-          <w:sz w:val="24"/>
-          <w:szCs w:val="24"/>
-        </w:rPr>
-        <w:t>ed</w:t>
-      </w:r>
-      <w:r>
-        <w:rPr>
-          <w:spacing w:val="36"/>
-          <w:sz w:val="24"/>
-          <w:szCs w:val="24"/>
-        </w:rPr>
-        <w:t xml:space="preserve"> </w:t>
-      </w:r>
-      <w:r>
-        <w:rPr>
-          <w:sz w:val="24"/>
-          <w:szCs w:val="24"/>
-        </w:rPr>
-        <w:t>a</w:t>
-      </w:r>
-      <w:r>
-        <w:rPr>
-          <w:spacing w:val="36"/>
-          <w:sz w:val="24"/>
-          <w:szCs w:val="24"/>
-        </w:rPr>
-        <w:t xml:space="preserve"> </w:t>
-      </w:r>
-      <w:r>
-        <w:rPr>
-          <w:sz w:val="24"/>
-          <w:szCs w:val="24"/>
-        </w:rPr>
-        <w:t>user friendly website for a company named White Wave Digital along with a database for the company to store the client and company information</w:t>
-      </w:r>
-      <w:r>
-        <w:rPr>
-          <w:sz w:val="24"/>
-          <w:szCs w:val="24"/>
-        </w:rPr>
-        <w:t xml:space="preserve">. </w:t>
-      </w:r>
-      <w:r>
-        <w:rPr>
-          <w:b/>
-          <w:sz w:val="24"/>
-          <w:szCs w:val="24"/>
-        </w:rPr>
-        <w:t>(Waterfall)</w:t>
-      </w:r>
-    </w:p>
-    <w:p>
-      <w:pPr>
-        <w:spacing w:before="39"/>
-        <w:ind w:left="450"/>
-        <w:rPr>
-          <w:rFonts w:eastAsia="Calibri"/>
-          <w:b/>
-          <w:position w:val="1"/>
-          <w:sz w:val="24"/>
-          <w:szCs w:val="24"/>
-        </w:rPr>
-      </w:pPr>
+          <w:rFonts w:eastAsia="Calibri"/>
+          <w:b/>
+          <w:position w:val="1"/>
+          <w:sz w:val="24"/>
+          <w:szCs w:val="24"/>
+        </w:rPr>
+        <w:t xml:space="preserve">Networking Projects (using Python): • </w:t>
+      </w:r>
+      <w:r>
+        <w:rPr>
+          <w:sz w:val="24"/>
+          <w:szCs w:val="24"/>
+        </w:rPr>
+        <w:t xml:space="preserve">SMTP Mail Client           </w:t>
+      </w:r>
       <w:r>
         <w:rPr>
           <w:rFonts w:eastAsia="Calibri"/>
@@ -2909,155 +3404,24 @@
           <w:sz w:val="24"/>
           <w:szCs w:val="24"/>
         </w:rPr>
-        <w:t xml:space="preserve"> </w:t>
-      </w:r>
-      <w:r>
-        <w:rPr>
-          <w:rFonts w:eastAsia="Calibri"/>
-          <w:b/>
-          <w:position w:val="1"/>
-          <w:sz w:val="24"/>
-          <w:szCs w:val="24"/>
-        </w:rPr>
-        <w:t xml:space="preserve">Dog Catcher Game: </w:t>
-      </w:r>
-      <w:r>
-        <w:rPr>
-          <w:rFonts w:eastAsia="Calibri"/>
-          <w:position w:val="1"/>
-          <w:sz w:val="24"/>
-          <w:szCs w:val="24"/>
-        </w:rPr>
-        <w:t xml:space="preserve">A game which used object - oriented programming, UML, GUI, Event Driven Programming, Affine Transformation, Animation, Sound and other programming concepts Using </w:t>
-      </w:r>
-      <w:r>
-        <w:rPr>
-          <w:rFonts w:eastAsia="Calibri"/>
-          <w:b/>
-          <w:position w:val="1"/>
-          <w:sz w:val="24"/>
-          <w:szCs w:val="24"/>
-        </w:rPr>
-        <w:t>JAVA.</w:t>
-      </w:r>
-    </w:p>
-    <w:p>
-      <w:pPr>
-        <w:ind w:left="450"/>
-        <w:rPr>
-          <w:sz w:val="24"/>
-          <w:szCs w:val="24"/>
-        </w:rPr>
-      </w:pPr>
-      <w:r>
-        <w:rPr>
-          <w:rFonts w:eastAsia="Calibri"/>
-          <w:b/>
-          <w:position w:val="1"/>
-          <w:sz w:val="24"/>
-          <w:szCs w:val="24"/>
-        </w:rPr>
-        <w:t>•</w:t>
-      </w:r>
-      <w:r>
-        <w:rPr>
-          <w:sz w:val="24"/>
-          <w:szCs w:val="24"/>
-        </w:rPr>
-        <w:t xml:space="preserve"> </w:t>
-      </w:r>
-      <w:r>
-        <w:rPr>
-          <w:b/>
-          <w:sz w:val="24"/>
-          <w:szCs w:val="24"/>
-        </w:rPr>
-        <w:t>Gray-box Testing A</w:t>
-      </w:r>
-      <w:r>
-        <w:rPr>
-          <w:b/>
-          <w:sz w:val="24"/>
-          <w:szCs w:val="24"/>
-        </w:rPr>
-        <w:t>lgorithm</w:t>
-      </w:r>
-      <w:r>
-        <w:rPr>
-          <w:b/>
-          <w:sz w:val="24"/>
-          <w:szCs w:val="24"/>
-        </w:rPr>
-        <w:t xml:space="preserve"> </w:t>
-      </w:r>
-      <w:r>
-        <w:rPr>
-          <w:sz w:val="24"/>
-          <w:szCs w:val="24"/>
-        </w:rPr>
-        <w:t>using</w:t>
-      </w:r>
-      <w:r>
-        <w:rPr>
-          <w:b/>
-          <w:sz w:val="24"/>
-          <w:szCs w:val="24"/>
-        </w:rPr>
-        <w:t xml:space="preserve"> Integration </w:t>
-      </w:r>
-      <w:r>
-        <w:rPr>
-          <w:sz w:val="24"/>
-          <w:szCs w:val="24"/>
-        </w:rPr>
-        <w:t>Testing.</w:t>
-      </w:r>
-    </w:p>
-    <w:p>
-      <w:pPr>
-        <w:ind w:left="450"/>
-        <w:rPr>
-          <w:sz w:val="24"/>
-          <w:szCs w:val="24"/>
-        </w:rPr>
-      </w:pPr>
-      <w:r>
-        <w:rPr>
-          <w:rFonts w:eastAsia="Calibri"/>
-          <w:b/>
-          <w:position w:val="1"/>
-          <w:sz w:val="24"/>
-          <w:szCs w:val="24"/>
-        </w:rPr>
-        <w:t>• ATM Simulator Testing:</w:t>
-      </w:r>
-      <w:r>
-        <w:rPr>
-          <w:sz w:val="24"/>
-          <w:szCs w:val="24"/>
-        </w:rPr>
-        <w:t xml:space="preserve"> Tested an ATM simulator mac</w:t>
-      </w:r>
-      <w:r>
-        <w:rPr>
-          <w:sz w:val="24"/>
-          <w:szCs w:val="24"/>
-        </w:rPr>
-        <w:t xml:space="preserve">hine using black box test suite, </w:t>
-      </w:r>
-      <w:r>
-        <w:rPr>
-          <w:sz w:val="24"/>
-          <w:szCs w:val="24"/>
-        </w:rPr>
-        <w:t>white box test suite</w:t>
-      </w:r>
-      <w:r>
-        <w:rPr>
-          <w:sz w:val="24"/>
-          <w:szCs w:val="24"/>
-        </w:rPr>
-        <w:t>.</w:t>
+        <w:t xml:space="preserve"> Echo/Client Server         </w:t>
+      </w:r>
+      <w:r>
+        <w:rPr>
+          <w:rFonts w:eastAsia="Calibri"/>
+          <w:b/>
+          <w:position w:val="1"/>
+          <w:sz w:val="24"/>
+          <w:szCs w:val="24"/>
+        </w:rPr>
+        <w:t xml:space="preserve">• </w:t>
+      </w:r>
+      <w:r>
+        <w:rPr>
+          <w:sz w:val="24"/>
+          <w:szCs w:val="24"/>
+        </w:rPr>
+        <w:t>Chat Application</w:t>
       </w:r>
     </w:p>
     <w:p>
@@ -3066,6 +3430,8 @@
         <w:ind w:left="450"/>
         <w:jc w:val="both"/>
         <w:rPr>
+          <w:rFonts w:eastAsia="Calibri"/>
+          <w:position w:val="1"/>
           <w:sz w:val="24"/>
           <w:szCs w:val="24"/>
         </w:rPr>
@@ -3128,22 +3494,22 @@
     </w:p>
     <w:p>
       <w:pPr>
-        <w:spacing w:before="40"/>
-        <w:jc w:val="both"/>
-        <w:rPr>
-          <w:sz w:val="24"/>
-          <w:szCs w:val="24"/>
-        </w:rPr>
-      </w:pPr>
-      <w:r>
-        <w:rPr>
-          <w:rFonts w:eastAsia="Calibri"/>
-          <w:b/>
-          <w:position w:val="1"/>
-          <w:sz w:val="24"/>
-          <w:szCs w:val="24"/>
-        </w:rPr>
-        <w:t xml:space="preserve">        •</w:t>
+        <w:spacing w:before="39"/>
+        <w:ind w:left="450"/>
+        <w:rPr>
+          <w:sz w:val="24"/>
+          <w:szCs w:val="24"/>
+        </w:rPr>
+      </w:pPr>
+      <w:r>
+        <w:rPr>
+          <w:rFonts w:eastAsia="Calibri"/>
+          <w:b/>
+          <w:position w:val="1"/>
+          <w:sz w:val="24"/>
+          <w:szCs w:val="24"/>
+        </w:rPr>
+        <w:t>•</w:t>
       </w:r>
       <w:r>
         <w:rPr>
@@ -3154,63 +3520,112 @@
       </w:r>
       <w:r>
         <w:rPr>
-          <w:rFonts w:eastAsia="Calibri"/>
-          <w:b/>
-          <w:position w:val="1"/>
-          <w:sz w:val="24"/>
-          <w:szCs w:val="24"/>
-        </w:rPr>
-        <w:t xml:space="preserve">Networking Projects (using Python): • </w:t>
-      </w:r>
-      <w:r>
-        <w:rPr>
-          <w:sz w:val="24"/>
-          <w:szCs w:val="24"/>
-        </w:rPr>
-        <w:t xml:space="preserve">SMTP Mail </w:t>
-      </w:r>
-      <w:proofErr w:type="gramStart"/>
-      <w:r>
-        <w:rPr>
-          <w:sz w:val="24"/>
-          <w:szCs w:val="24"/>
-        </w:rPr>
-        <w:t xml:space="preserve">Client           </w:t>
-      </w:r>
-      <w:proofErr w:type="gramEnd"/>
-      <w:r>
-        <w:rPr>
-          <w:rFonts w:eastAsia="Calibri"/>
-          <w:b/>
-          <w:position w:val="1"/>
-          <w:sz w:val="24"/>
-          <w:szCs w:val="24"/>
-        </w:rPr>
-        <w:t>•</w:t>
-      </w:r>
-      <w:r>
-        <w:rPr>
-          <w:sz w:val="24"/>
-          <w:szCs w:val="24"/>
-        </w:rPr>
-        <w:t xml:space="preserve"> Echo/Client Server         </w:t>
-      </w:r>
-      <w:r>
-        <w:rPr>
-          <w:rFonts w:eastAsia="Calibri"/>
-          <w:b/>
-          <w:position w:val="1"/>
-          <w:sz w:val="24"/>
-          <w:szCs w:val="24"/>
-        </w:rPr>
-        <w:t xml:space="preserve">• </w:t>
-      </w:r>
-      <w:r>
-        <w:rPr>
-          <w:sz w:val="24"/>
-          <w:szCs w:val="24"/>
-        </w:rPr>
-        <w:t>Chat Application</w:t>
+          <w:b/>
+          <w:sz w:val="24"/>
+          <w:szCs w:val="24"/>
+        </w:rPr>
+        <w:t>White Wave Digital (Software Engineering)</w:t>
+      </w:r>
+      <w:r>
+        <w:rPr>
+          <w:rFonts w:eastAsia="Calibri"/>
+          <w:b/>
+          <w:position w:val="1"/>
+          <w:sz w:val="24"/>
+          <w:szCs w:val="24"/>
+        </w:rPr>
+        <w:t>:</w:t>
+      </w:r>
+      <w:r>
+        <w:rPr>
+          <w:rFonts w:eastAsia="Calibri"/>
+          <w:position w:val="1"/>
+          <w:sz w:val="24"/>
+          <w:szCs w:val="24"/>
+        </w:rPr>
+        <w:t xml:space="preserve"> </w:t>
+      </w:r>
+      <w:r>
+        <w:rPr>
+          <w:sz w:val="24"/>
+          <w:szCs w:val="24"/>
+        </w:rPr>
+        <w:t>D</w:t>
+      </w:r>
+      <w:r>
+        <w:rPr>
+          <w:spacing w:val="-2"/>
+          <w:sz w:val="24"/>
+          <w:szCs w:val="24"/>
+        </w:rPr>
+        <w:t>e</w:t>
+      </w:r>
+      <w:r>
+        <w:rPr>
+          <w:spacing w:val="1"/>
+          <w:sz w:val="24"/>
+          <w:szCs w:val="24"/>
+        </w:rPr>
+        <w:t>si</w:t>
+      </w:r>
+      <w:r>
+        <w:rPr>
+          <w:spacing w:val="-2"/>
+          <w:sz w:val="24"/>
+          <w:szCs w:val="24"/>
+        </w:rPr>
+        <w:t>g</w:t>
+      </w:r>
+      <w:r>
+        <w:rPr>
+          <w:sz w:val="24"/>
+          <w:szCs w:val="24"/>
+        </w:rPr>
+        <w:t>n</w:t>
+      </w:r>
+      <w:r>
+        <w:rPr>
+          <w:sz w:val="24"/>
+          <w:szCs w:val="24"/>
+        </w:rPr>
+        <w:t>ed</w:t>
+      </w:r>
+      <w:r>
+        <w:rPr>
+          <w:spacing w:val="36"/>
+          <w:sz w:val="24"/>
+          <w:szCs w:val="24"/>
+        </w:rPr>
+        <w:t xml:space="preserve"> </w:t>
+      </w:r>
+      <w:r>
+        <w:rPr>
+          <w:sz w:val="24"/>
+          <w:szCs w:val="24"/>
+        </w:rPr>
+        <w:t>a</w:t>
+      </w:r>
+      <w:r>
+        <w:rPr>
+          <w:spacing w:val="36"/>
+          <w:sz w:val="24"/>
+          <w:szCs w:val="24"/>
+        </w:rPr>
+        <w:t xml:space="preserve"> </w:t>
+      </w:r>
+      <w:r>
+        <w:rPr>
+          <w:sz w:val="24"/>
+          <w:szCs w:val="24"/>
+        </w:rPr>
+        <w:t xml:space="preserve">user friendly website for </w:t>
+      </w:r>
+      <w:r>
+        <w:rPr>
+          <w:sz w:val="24"/>
+          <w:szCs w:val="24"/>
+        </w:rPr>
+        <w:t>White Wave Digital.</w:t>
       </w:r>
     </w:p>
     <w:p>
@@ -3309,60 +3724,20 @@
           <w:sz w:val="24"/>
           <w:szCs w:val="24"/>
         </w:rPr>
+        <w:t xml:space="preserve">using MySQL. Created the Front end website </w:t>
+      </w:r>
+      <w:r>
+        <w:rPr>
+          <w:rFonts w:eastAsia="Calibri"/>
+          <w:position w:val="1"/>
+          <w:sz w:val="24"/>
+          <w:szCs w:val="24"/>
+        </w:rPr>
         <w:t xml:space="preserve">using </w:t>
       </w:r>
       <w:r>
         <w:rPr>
           <w:rFonts w:eastAsia="Calibri"/>
-          <w:b/>
-          <w:position w:val="1"/>
-          <w:sz w:val="24"/>
-          <w:szCs w:val="24"/>
-        </w:rPr>
-        <w:t xml:space="preserve">MySQL. </w:t>
-      </w:r>
-      <w:r>
-        <w:rPr>
-          <w:rFonts w:eastAsia="Calibri"/>
-          <w:position w:val="1"/>
-          <w:sz w:val="24"/>
-          <w:szCs w:val="24"/>
-        </w:rPr>
-        <w:t>Created the Front end website</w:t>
-      </w:r>
-      <w:r>
-        <w:rPr>
-          <w:rFonts w:eastAsia="Calibri"/>
-          <w:b/>
-          <w:position w:val="1"/>
-          <w:sz w:val="24"/>
-          <w:szCs w:val="24"/>
-        </w:rPr>
-        <w:t xml:space="preserve"> </w:t>
-      </w:r>
-      <w:r>
-        <w:rPr>
-          <w:rFonts w:eastAsia="Calibri"/>
-          <w:position w:val="1"/>
-          <w:sz w:val="24"/>
-          <w:szCs w:val="24"/>
-        </w:rPr>
-        <w:t>using</w:t>
-      </w:r>
-      <w:r>
-        <w:rPr>
-          <w:rFonts w:eastAsia="Calibri"/>
-          <w:b/>
-          <w:position w:val="1"/>
-          <w:sz w:val="24"/>
-          <w:szCs w:val="24"/>
-        </w:rPr>
-        <w:t xml:space="preserve"> </w:t>
-      </w:r>
-      <w:r>
-        <w:rPr>
-          <w:rFonts w:eastAsia="Calibri"/>
-          <w:b/>
           <w:position w:val="1"/>
           <w:sz w:val="24"/>
           <w:szCs w:val="24"/>
@@ -3376,17 +3751,7 @@
           <w:sz w:val="24"/>
           <w:szCs w:val="24"/>
         </w:rPr>
-        <w:t xml:space="preserve"> and </w:t>
-      </w:r>
-      <w:r>
-        <w:rPr>
-          <w:rFonts w:eastAsia="Calibri"/>
-          <w:b/>
-          <w:position w:val="1"/>
-          <w:sz w:val="24"/>
-          <w:szCs w:val="24"/>
-        </w:rPr>
-        <w:t>PHP.</w:t>
+        <w:t xml:space="preserve"> and PHP.</w:t>
       </w:r>
     </w:p>
     <w:p>
@@ -3395,20 +3760,31 @@
         <w:ind w:left="450"/>
         <w:rPr>
           <w:rFonts w:eastAsia="Calibri"/>
-          <w:position w:val="1"/>
-          <w:sz w:val="24"/>
-          <w:szCs w:val="24"/>
-        </w:rPr>
-      </w:pPr>
-      <w:r>
-        <w:rPr>
-          <w:rFonts w:eastAsia="Calibri"/>
-          <w:b/>
-          <w:position w:val="1"/>
-          <w:sz w:val="24"/>
-          <w:szCs w:val="24"/>
-        </w:rPr>
-        <w:t xml:space="preserve">• </w:t>
+          <w:b/>
+          <w:position w:val="1"/>
+          <w:sz w:val="24"/>
+          <w:szCs w:val="24"/>
+        </w:rPr>
+      </w:pPr>
+      <w:r>
+        <w:rPr>
+          <w:rFonts w:eastAsia="Calibri"/>
+          <w:b/>
+          <w:position w:val="1"/>
+          <w:sz w:val="24"/>
+          <w:szCs w:val="24"/>
+        </w:rPr>
+        <w:t>•</w:t>
+      </w:r>
+      <w:r>
+        <w:rPr>
+          <w:rFonts w:eastAsia="Calibri"/>
+          <w:b/>
+          <w:position w:val="1"/>
+          <w:sz w:val="24"/>
+          <w:szCs w:val="24"/>
+        </w:rPr>
+        <w:t xml:space="preserve"> </w:t>
       </w:r>
       <w:r>
         <w:rPr>
@@ -3465,9 +3841,9 @@
         </w:rPr>
         <w:t xml:space="preserve"> WEKA and Tableau.</w:t>
       </w:r>
+      <w:bookmarkEnd w:id="0"/>
+      <w:bookmarkEnd w:id="1"/>
     </w:p>
-    <w:bookmarkEnd w:id="0"/>
-    <w:bookmarkEnd w:id="1"/>
     <w:sectPr>
       <w:type w:val="continuous"/>
       <w:pgSz w:w="12240" w:h="15840"/>
@@ -3478,6 +3854,44 @@
 </w:document>
 </file>
 
+<file path=word/endnotes.xml><?xml version="1.0" encoding="utf-8"?>
+<w:endnotes xmlns:wpc="http://schemas.microsoft.com/office/word/2010/wordprocessingCanvas" xmlns:mo="http://schemas.microsoft.com/office/mac/office/2008/main" xmlns:mc="http://schemas.openxmlformats.org/markup-compatibility/2006" xmlns:mv="urn:schemas-microsoft-com:mac:vml" xmlns:o="urn:schemas-microsoft-com:office:office" xmlns:r="http://schemas.openxmlformats.org/officeDocument/2006/relationships" xmlns:m="http://schemas.openxmlformats.org/officeDocument/2006/math" xmlns:v="urn:schemas-microsoft-com:vml" xmlns:wp14="http://schemas.microsoft.com/office/word/2010/wordprocessingDrawing" xmlns:wp="http://schemas.openxmlformats.org/drawingml/2006/wordprocessingDrawing" xmlns:w10="urn:schemas-microsoft-com:office:word" xmlns:w="http://schemas.openxmlformats.org/wordprocessingml/2006/main" xmlns:w14="http://schemas.microsoft.com/office/word/2010/wordml" xmlns:wpg="http://schemas.microsoft.com/office/word/2010/wordprocessingGroup" xmlns:wpi="http://schemas.microsoft.com/office/word/2010/wordprocessingInk" xmlns:wne="http://schemas.microsoft.com/office/word/2006/wordml" xmlns:wps="http://schemas.microsoft.com/office/word/2010/wordprocessingShape" mc:Ignorable="w14 wp14">
+  <w:endnote w:type="separator" w:id="-1">
+    <w:p>
+      <w:r>
+        <w:separator/>
+      </w:r>
+    </w:p>
+  </w:endnote>
+  <w:endnote w:type="continuationSeparator" w:id="0">
+    <w:p>
+      <w:r>
+        <w:continuationSeparator/>
+      </w:r>
+    </w:p>
+  </w:endnote>
+</w:endnotes>
+</file>
+
+<file path=word/footnotes.xml><?xml version="1.0" encoding="utf-8"?>
+<w:footnotes xmlns:wpc="http://schemas.microsoft.com/office/word/2010/wordprocessingCanvas" xmlns:mo="http://schemas.microsoft.com/office/mac/office/2008/main" xmlns:mc="http://schemas.openxmlformats.org/markup-compatibility/2006" xmlns:mv="urn:schemas-microsoft-com:mac:vml" xmlns:o="urn:schemas-microsoft-com:office:office" xmlns:r="http://schemas.openxmlformats.org/officeDocument/2006/relationships" xmlns:m="http://schemas.openxmlformats.org/officeDocument/2006/math" xmlns:v="urn:schemas-microsoft-com:vml" xmlns:wp14="http://schemas.microsoft.com/office/word/2010/wordprocessingDrawing" xmlns:wp="http://schemas.openxmlformats.org/drawingml/2006/wordprocessingDrawing" xmlns:w10="urn:schemas-microsoft-com:office:word" xmlns:w="http://schemas.openxmlformats.org/wordprocessingml/2006/main" xmlns:w14="http://schemas.microsoft.com/office/word/2010/wordml" xmlns:wpg="http://schemas.microsoft.com/office/word/2010/wordprocessingGroup" xmlns:wpi="http://schemas.microsoft.com/office/word/2010/wordprocessingInk" xmlns:wne="http://schemas.microsoft.com/office/word/2006/wordml" xmlns:wps="http://schemas.microsoft.com/office/word/2010/wordprocessingShape" mc:Ignorable="w14 wp14">
+  <w:footnote w:type="separator" w:id="-1">
+    <w:p>
+      <w:r>
+        <w:separator/>
+      </w:r>
+    </w:p>
+  </w:footnote>
+  <w:footnote w:type="continuationSeparator" w:id="0">
+    <w:p>
+      <w:r>
+        <w:continuationSeparator/>
+      </w:r>
+    </w:p>
+  </w:footnote>
+</w:footnotes>
+</file>
+
 <file path=word/numbering.xml><?xml version="1.0" encoding="utf-8"?>
 <w:numbering xmlns:wpc="http://schemas.microsoft.com/office/word/2010/wordprocessingCanvas" xmlns:mo="http://schemas.microsoft.com/office/mac/office/2008/main" xmlns:mc="http://schemas.openxmlformats.org/markup-compatibility/2006" xmlns:mv="urn:schemas-microsoft-com:mac:vml" xmlns:o="urn:schemas-microsoft-com:office:office" xmlns:r="http://schemas.openxmlformats.org/officeDocument/2006/relationships" xmlns:m="http://schemas.openxmlformats.org/officeDocument/2006/math" xmlns:v="urn:schemas-microsoft-com:vml" xmlns:wp14="http://schemas.microsoft.com/office/word/2010/wordprocessingDrawing" xmlns:wp="http://schemas.openxmlformats.org/drawingml/2006/wordprocessingDrawing" xmlns:w10="urn:schemas-microsoft-com:office:word" xmlns:w="http://schemas.openxmlformats.org/wordprocessingml/2006/main" xmlns:w14="http://schemas.microsoft.com/office/word/2010/wordml" xmlns:wpg="http://schemas.microsoft.com/office/word/2010/wordprocessingGroup" xmlns:wpi="http://schemas.microsoft.com/office/word/2010/wordprocessingInk" xmlns:wne="http://schemas.microsoft.com/office/word/2006/wordml" xmlns:wps="http://schemas.microsoft.com/office/word/2010/wordprocessingShape" mc:Ignorable="w14 wp14">
   <w:abstractNum w:abstractNumId="0">
@@ -3862,9 +4276,9 @@
     </w:lvl>
   </w:abstractNum>
   <w:abstractNum w:abstractNumId="5">
-    <w:nsid w:val="20FF15AF"/>
+    <w:nsid w:val="202C5D89"/>
     <w:multiLevelType w:val="hybridMultilevel"/>
-    <w:tmpl w:val="26CA77A2"/>
+    <w:tmpl w:val="BC1286B4"/>
     <w:lvl w:ilvl="0" w:tplc="0409000F">
       <w:start w:val="1"/>
       <w:numFmt w:val="decimal"/>
@@ -3874,14 +4288,17 @@
         <w:ind w:left="1170" w:hanging="360"/>
       </w:pPr>
     </w:lvl>
-    <w:lvl w:ilvl="1" w:tplc="04090019" w:tentative="1">
-      <w:start w:val="1"/>
-      <w:numFmt w:val="lowerLetter"/>
-      <w:lvlText w:val="%2."/>
+    <w:lvl w:ilvl="1" w:tplc="04090001">
+      <w:start w:val="1"/>
+      <w:numFmt w:val="bullet"/>
+      <w:lvlText w:val=""/>
       <w:lvlJc w:val="left"/>
       <w:pPr>
         <w:ind w:left="1890" w:hanging="360"/>
       </w:pPr>
+      <w:rPr>
+        <w:rFonts w:ascii="Symbol" w:hAnsi="Symbol" w:hint="default"/>
+      </w:rPr>
     </w:lvl>
     <w:lvl w:ilvl="2" w:tplc="0409001B" w:tentative="1">
       <w:start w:val="1"/>
@@ -3948,6 +4365,95 @@
     </w:lvl>
   </w:abstractNum>
   <w:abstractNum w:abstractNumId="6">
+    <w:nsid w:val="20FF15AF"/>
+    <w:multiLevelType w:val="hybridMultilevel"/>
+    <w:tmpl w:val="BC1286B4"/>
+    <w:lvl w:ilvl="0" w:tplc="0409000F">
+      <w:start w:val="1"/>
+      <w:numFmt w:val="decimal"/>
+      <w:lvlText w:val="%1."/>
+      <w:lvlJc w:val="left"/>
+      <w:pPr>
+        <w:ind w:left="1170" w:hanging="360"/>
+      </w:pPr>
+    </w:lvl>
+    <w:lvl w:ilvl="1" w:tplc="04090001">
+      <w:start w:val="1"/>
+      <w:numFmt w:val="bullet"/>
+      <w:lvlText w:val=""/>
+      <w:lvlJc w:val="left"/>
+      <w:pPr>
+        <w:ind w:left="1890" w:hanging="360"/>
+      </w:pPr>
+      <w:rPr>
+        <w:rFonts w:ascii="Symbol" w:hAnsi="Symbol" w:hint="default"/>
+      </w:rPr>
+    </w:lvl>
+    <w:lvl w:ilvl="2" w:tplc="0409001B" w:tentative="1">
+      <w:start w:val="1"/>
+      <w:numFmt w:val="lowerRoman"/>
+      <w:lvlText w:val="%3."/>
+      <w:lvlJc w:val="right"/>
+      <w:pPr>
+        <w:ind w:left="2610" w:hanging="180"/>
+      </w:pPr>
+    </w:lvl>
+    <w:lvl w:ilvl="3" w:tplc="0409000F" w:tentative="1">
+      <w:start w:val="1"/>
+      <w:numFmt w:val="decimal"/>
+      <w:lvlText w:val="%4."/>
+      <w:lvlJc w:val="left"/>
+      <w:pPr>
+        <w:ind w:left="3330" w:hanging="360"/>
+      </w:pPr>
+    </w:lvl>
+    <w:lvl w:ilvl="4" w:tplc="04090019" w:tentative="1">
+      <w:start w:val="1"/>
+      <w:numFmt w:val="lowerLetter"/>
+      <w:lvlText w:val="%5."/>
+      <w:lvlJc w:val="left"/>
+      <w:pPr>
+        <w:ind w:left="4050" w:hanging="360"/>
+      </w:pPr>
+    </w:lvl>
+    <w:lvl w:ilvl="5" w:tplc="0409001B" w:tentative="1">
+      <w:start w:val="1"/>
+      <w:numFmt w:val="lowerRoman"/>
+      <w:lvlText w:val="%6."/>
+      <w:lvlJc w:val="right"/>
+      <w:pPr>
+        <w:ind w:left="4770" w:hanging="180"/>
+      </w:pPr>
+    </w:lvl>
+    <w:lvl w:ilvl="6" w:tplc="0409000F" w:tentative="1">
+      <w:start w:val="1"/>
+      <w:numFmt w:val="decimal"/>
+      <w:lvlText w:val="%7."/>
+      <w:lvlJc w:val="left"/>
+      <w:pPr>
+        <w:ind w:left="5490" w:hanging="360"/>
+      </w:pPr>
+    </w:lvl>
+    <w:lvl w:ilvl="7" w:tplc="04090019" w:tentative="1">
+      <w:start w:val="1"/>
+      <w:numFmt w:val="lowerLetter"/>
+      <w:lvlText w:val="%8."/>
+      <w:lvlJc w:val="left"/>
+      <w:pPr>
+        <w:ind w:left="6210" w:hanging="360"/>
+      </w:pPr>
+    </w:lvl>
+    <w:lvl w:ilvl="8" w:tplc="0409001B" w:tentative="1">
+      <w:start w:val="1"/>
+      <w:numFmt w:val="lowerRoman"/>
+      <w:lvlText w:val="%9."/>
+      <w:lvlJc w:val="right"/>
+      <w:pPr>
+        <w:ind w:left="6930" w:hanging="180"/>
+      </w:pPr>
+    </w:lvl>
+  </w:abstractNum>
+  <w:abstractNum w:abstractNumId="7">
     <w:nsid w:val="2546366B"/>
     <w:multiLevelType w:val="hybridMultilevel"/>
     <w:tmpl w:val="D79028E0"/>
@@ -4060,7 +4566,7 @@
       </w:rPr>
     </w:lvl>
   </w:abstractNum>
-  <w:abstractNum w:abstractNumId="7">
+  <w:abstractNum w:abstractNumId="8">
     <w:nsid w:val="357E72B8"/>
     <w:multiLevelType w:val="hybridMultilevel"/>
     <w:tmpl w:val="8EA01500"/>
@@ -4173,7 +4679,7 @@
       </w:rPr>
     </w:lvl>
   </w:abstractNum>
-  <w:abstractNum w:abstractNumId="8">
+  <w:abstractNum w:abstractNumId="9">
     <w:nsid w:val="42BA0FD8"/>
     <w:multiLevelType w:val="hybridMultilevel"/>
     <w:tmpl w:val="4FE223BE"/>
@@ -4263,7 +4769,7 @@
       </w:pPr>
     </w:lvl>
   </w:abstractNum>
-  <w:abstractNum w:abstractNumId="9">
+  <w:abstractNum w:abstractNumId="10">
     <w:nsid w:val="45B9103D"/>
     <w:multiLevelType w:val="hybridMultilevel"/>
     <w:tmpl w:val="693EECD4"/>
@@ -4376,7 +4882,7 @@
       </w:rPr>
     </w:lvl>
   </w:abstractNum>
-  <w:abstractNum w:abstractNumId="10">
+  <w:abstractNum w:abstractNumId="11">
     <w:nsid w:val="4C0A6641"/>
     <w:multiLevelType w:val="multilevel"/>
     <w:tmpl w:val="F300E456"/>
@@ -4489,7 +4995,7 @@
       </w:rPr>
     </w:lvl>
   </w:abstractNum>
-  <w:abstractNum w:abstractNumId="11">
+  <w:abstractNum w:abstractNumId="12">
     <w:nsid w:val="4DF74631"/>
     <w:multiLevelType w:val="hybridMultilevel"/>
     <w:tmpl w:val="FCD87F16"/>
@@ -4602,7 +5108,7 @@
       </w:rPr>
     </w:lvl>
   </w:abstractNum>
-  <w:abstractNum w:abstractNumId="12">
+  <w:abstractNum w:abstractNumId="13">
     <w:nsid w:val="4E42721C"/>
     <w:multiLevelType w:val="hybridMultilevel"/>
     <w:tmpl w:val="2E4A547C"/>
@@ -4715,7 +5221,182 @@
       </w:rPr>
     </w:lvl>
   </w:abstractNum>
-  <w:abstractNum w:abstractNumId="13">
+  <w:abstractNum w:abstractNumId="14">
+    <w:nsid w:val="534E1C28"/>
+    <w:multiLevelType w:val="multilevel"/>
+    <w:tmpl w:val="26CA77A2"/>
+    <w:lvl w:ilvl="0">
+      <w:start w:val="1"/>
+      <w:numFmt w:val="decimal"/>
+      <w:lvlText w:val="%1."/>
+      <w:lvlJc w:val="left"/>
+      <w:pPr>
+        <w:ind w:left="1170" w:hanging="360"/>
+      </w:pPr>
+    </w:lvl>
+    <w:lvl w:ilvl="1">
+      <w:start w:val="1"/>
+      <w:numFmt w:val="lowerLetter"/>
+      <w:lvlText w:val="%2."/>
+      <w:lvlJc w:val="left"/>
+      <w:pPr>
+        <w:ind w:left="1890" w:hanging="360"/>
+      </w:pPr>
+    </w:lvl>
+    <w:lvl w:ilvl="2">
+      <w:start w:val="1"/>
+      <w:numFmt w:val="lowerRoman"/>
+      <w:lvlText w:val="%3."/>
+      <w:lvlJc w:val="right"/>
+      <w:pPr>
+        <w:ind w:left="2610" w:hanging="180"/>
+      </w:pPr>
+    </w:lvl>
+    <w:lvl w:ilvl="3">
+      <w:start w:val="1"/>
+      <w:numFmt w:val="decimal"/>
+      <w:lvlText w:val="%4."/>
+      <w:lvlJc w:val="left"/>
+      <w:pPr>
+        <w:ind w:left="3330" w:hanging="360"/>
+      </w:pPr>
+    </w:lvl>
+    <w:lvl w:ilvl="4">
+      <w:start w:val="1"/>
+      <w:numFmt w:val="lowerLetter"/>
+      <w:lvlText w:val="%5."/>
+      <w:lvlJc w:val="left"/>
+      <w:pPr>
+        <w:ind w:left="4050" w:hanging="360"/>
+      </w:pPr>
+    </w:lvl>
+    <w:lvl w:ilvl="5">
+      <w:start w:val="1"/>
+      <w:numFmt w:val="lowerRoman"/>
+      <w:lvlText w:val="%6."/>
+      <w:lvlJc w:val="right"/>
+      <w:pPr>
+        <w:ind w:left="4770" w:hanging="180"/>
+      </w:pPr>
+    </w:lvl>
+    <w:lvl w:ilvl="6">
+      <w:start w:val="1"/>
+      <w:numFmt w:val="decimal"/>
+      <w:lvlText w:val="%7."/>
+      <w:lvlJc w:val="left"/>
+      <w:pPr>
+        <w:ind w:left="5490" w:hanging="360"/>
+      </w:pPr>
+    </w:lvl>
+    <w:lvl w:ilvl="7">
+      <w:start w:val="1"/>
+      <w:numFmt w:val="lowerLetter"/>
+      <w:lvlText w:val="%8."/>
+      <w:lvlJc w:val="left"/>
+      <w:pPr>
+        <w:ind w:left="6210" w:hanging="360"/>
+      </w:pPr>
+    </w:lvl>
+    <w:lvl w:ilvl="8">
+      <w:start w:val="1"/>
+      <w:numFmt w:val="lowerRoman"/>
+      <w:lvlText w:val="%9."/>
+      <w:lvlJc w:val="right"/>
+      <w:pPr>
+        <w:ind w:left="6930" w:hanging="180"/>
+      </w:pPr>
+    </w:lvl>
+  </w:abstractNum>
+  <w:abstractNum w:abstractNumId="15">
+    <w:nsid w:val="5B21429B"/>
+    <w:multiLevelType w:val="hybridMultilevel"/>
+    <w:tmpl w:val="BC1286B4"/>
+    <w:lvl w:ilvl="0" w:tplc="0409000F">
+      <w:start w:val="1"/>
+      <w:numFmt w:val="decimal"/>
+      <w:lvlText w:val="%1."/>
+      <w:lvlJc w:val="left"/>
+      <w:pPr>
+        <w:ind w:left="1170" w:hanging="360"/>
+      </w:pPr>
+    </w:lvl>
+    <w:lvl w:ilvl="1" w:tplc="04090001">
+      <w:start w:val="1"/>
+      <w:numFmt w:val="bullet"/>
+      <w:lvlText w:val=""/>
+      <w:lvlJc w:val="left"/>
+      <w:pPr>
+        <w:ind w:left="1890" w:hanging="360"/>
+      </w:pPr>
+      <w:rPr>
+        <w:rFonts w:ascii="Symbol" w:hAnsi="Symbol" w:hint="default"/>
+      </w:rPr>
+    </w:lvl>
+    <w:lvl w:ilvl="2" w:tplc="0409001B" w:tentative="1">
+      <w:start w:val="1"/>
+      <w:numFmt w:val="lowerRoman"/>
+      <w:lvlText w:val="%3."/>
+      <w:lvlJc w:val="right"/>
+      <w:pPr>
+        <w:ind w:left="2610" w:hanging="180"/>
+      </w:pPr>
+    </w:lvl>
+    <w:lvl w:ilvl="3" w:tplc="0409000F" w:tentative="1">
+      <w:start w:val="1"/>
+      <w:numFmt w:val="decimal"/>
+      <w:lvlText w:val="%4."/>
+      <w:lvlJc w:val="left"/>
+      <w:pPr>
+        <w:ind w:left="3330" w:hanging="360"/>
+      </w:pPr>
+    </w:lvl>
+    <w:lvl w:ilvl="4" w:tplc="04090019" w:tentative="1">
+      <w:start w:val="1"/>
+      <w:numFmt w:val="lowerLetter"/>
+      <w:lvlText w:val="%5."/>
+      <w:lvlJc w:val="left"/>
+      <w:pPr>
+        <w:ind w:left="4050" w:hanging="360"/>
+      </w:pPr>
+    </w:lvl>
+    <w:lvl w:ilvl="5" w:tplc="0409001B" w:tentative="1">
+      <w:start w:val="1"/>
+      <w:numFmt w:val="lowerRoman"/>
+      <w:lvlText w:val="%6."/>
+      <w:lvlJc w:val="right"/>
+      <w:pPr>
+        <w:ind w:left="4770" w:hanging="180"/>
+      </w:pPr>
+    </w:lvl>
+    <w:lvl w:ilvl="6" w:tplc="0409000F" w:tentative="1">
+      <w:start w:val="1"/>
+      <w:numFmt w:val="decimal"/>
+      <w:lvlText w:val="%7."/>
+      <w:lvlJc w:val="left"/>
+      <w:pPr>
+        <w:ind w:left="5490" w:hanging="360"/>
+      </w:pPr>
+    </w:lvl>
+    <w:lvl w:ilvl="7" w:tplc="04090019" w:tentative="1">
+      <w:start w:val="1"/>
+      <w:numFmt w:val="lowerLetter"/>
+      <w:lvlText w:val="%8."/>
+      <w:lvlJc w:val="left"/>
+      <w:pPr>
+        <w:ind w:left="6210" w:hanging="360"/>
+      </w:pPr>
+    </w:lvl>
+    <w:lvl w:ilvl="8" w:tplc="0409001B" w:tentative="1">
+      <w:start w:val="1"/>
+      <w:numFmt w:val="lowerRoman"/>
+      <w:lvlText w:val="%9."/>
+      <w:lvlJc w:val="right"/>
+      <w:pPr>
+        <w:ind w:left="6930" w:hanging="180"/>
+      </w:pPr>
+    </w:lvl>
+  </w:abstractNum>
+  <w:abstractNum w:abstractNumId="16">
     <w:nsid w:val="67D9310D"/>
     <w:multiLevelType w:val="hybridMultilevel"/>
     <w:tmpl w:val="03147FA6"/>
@@ -4832,13 +5513,13 @@
     <w:abstractNumId w:val="2"/>
   </w:num>
   <w:num w:numId="2">
-    <w:abstractNumId w:val="7"/>
+    <w:abstractNumId w:val="8"/>
   </w:num>
   <w:num w:numId="3">
-    <w:abstractNumId w:val="13"/>
+    <w:abstractNumId w:val="16"/>
   </w:num>
   <w:num w:numId="4">
-    <w:abstractNumId w:val="8"/>
+    <w:abstractNumId w:val="9"/>
   </w:num>
   <w:num w:numId="5">
     <w:abstractNumId w:val="1"/>
@@ -4847,28 +5528,37 @@
     <w:abstractNumId w:val="0"/>
   </w:num>
   <w:num w:numId="7">
-    <w:abstractNumId w:val="5"/>
+    <w:abstractNumId w:val="6"/>
   </w:num>
   <w:num w:numId="8">
+    <w:abstractNumId w:val="13"/>
+  </w:num>
+  <w:num w:numId="9">
+    <w:abstractNumId w:val="11"/>
+  </w:num>
+  <w:num w:numId="10">
+    <w:abstractNumId w:val="7"/>
+  </w:num>
+  <w:num w:numId="11">
     <w:abstractNumId w:val="12"/>
   </w:num>
-  <w:num w:numId="9">
+  <w:num w:numId="12">
     <w:abstractNumId w:val="10"/>
-  </w:num>
-  <w:num w:numId="10">
-    <w:abstractNumId w:val="6"/>
-  </w:num>
-  <w:num w:numId="11">
-    <w:abstractNumId w:val="11"/>
-  </w:num>
-  <w:num w:numId="12">
-    <w:abstractNumId w:val="9"/>
   </w:num>
   <w:num w:numId="13">
     <w:abstractNumId w:val="3"/>
   </w:num>
   <w:num w:numId="14">
     <w:abstractNumId w:val="4"/>
+  </w:num>
+  <w:num w:numId="15">
+    <w:abstractNumId w:val="14"/>
+  </w:num>
+  <w:num w:numId="16">
+    <w:abstractNumId w:val="15"/>
+  </w:num>
+  <w:num w:numId="17">
+    <w:abstractNumId w:val="5"/>
   </w:num>
 </w:numbering>
 </file>
@@ -5599,6 +6289,48 @@
       <w:u w:val="single"/>
     </w:rPr>
   </w:style>
+  <w:style w:type="paragraph" w:styleId="Header">
+    <w:name w:val="header"/>
+    <w:basedOn w:val="Normal"/>
+    <w:link w:val="HeaderChar"/>
+    <w:uiPriority w:val="99"/>
+    <w:unhideWhenUsed/>
+    <w:rsid w:val="008E51BB"/>
+    <w:pPr>
+      <w:tabs>
+        <w:tab w:val="center" w:pos="4320"/>
+        <w:tab w:val="right" w:pos="8640"/>
+      </w:tabs>
+    </w:pPr>
+  </w:style>
+  <w:style w:type="character" w:customStyle="1" w:styleId="HeaderChar">
+    <w:name w:val="Header Char"/>
+    <w:basedOn w:val="DefaultParagraphFont"/>
+    <w:link w:val="Header"/>
+    <w:uiPriority w:val="99"/>
+    <w:rsid w:val="008E51BB"/>
+  </w:style>
+  <w:style w:type="paragraph" w:styleId="Footer">
+    <w:name w:val="footer"/>
+    <w:basedOn w:val="Normal"/>
+    <w:link w:val="FooterChar"/>
+    <w:uiPriority w:val="99"/>
+    <w:unhideWhenUsed/>
+    <w:rsid w:val="008E51BB"/>
+    <w:pPr>
+      <w:tabs>
+        <w:tab w:val="center" w:pos="4320"/>
+        <w:tab w:val="right" w:pos="8640"/>
+      </w:tabs>
+    </w:pPr>
+  </w:style>
+  <w:style w:type="character" w:customStyle="1" w:styleId="FooterChar">
+    <w:name w:val="Footer Char"/>
+    <w:basedOn w:val="DefaultParagraphFont"/>
+    <w:link w:val="Footer"/>
+    <w:uiPriority w:val="99"/>
+    <w:rsid w:val="008E51BB"/>
+  </w:style>
 </w:styles>
 </file>
 
@@ -6327,6 +7059,48 @@
       <w:color w:val="800080" w:themeColor="followedHyperlink"/>
       <w:u w:val="single"/>
     </w:rPr>
+  </w:style>
+  <w:style w:type="paragraph" w:styleId="Header">
+    <w:name w:val="header"/>
+    <w:basedOn w:val="Normal"/>
+    <w:link w:val="HeaderChar"/>
+    <w:uiPriority w:val="99"/>
+    <w:unhideWhenUsed/>
+    <w:rsid w:val="008E51BB"/>
+    <w:pPr>
+      <w:tabs>
+        <w:tab w:val="center" w:pos="4320"/>
+        <w:tab w:val="right" w:pos="8640"/>
+      </w:tabs>
+    </w:pPr>
+  </w:style>
+  <w:style w:type="character" w:customStyle="1" w:styleId="HeaderChar">
+    <w:name w:val="Header Char"/>
+    <w:basedOn w:val="DefaultParagraphFont"/>
+    <w:link w:val="Header"/>
+    <w:uiPriority w:val="99"/>
+    <w:rsid w:val="008E51BB"/>
+  </w:style>
+  <w:style w:type="paragraph" w:styleId="Footer">
+    <w:name w:val="footer"/>
+    <w:basedOn w:val="Normal"/>
+    <w:link w:val="FooterChar"/>
+    <w:uiPriority w:val="99"/>
+    <w:unhideWhenUsed/>
+    <w:rsid w:val="008E51BB"/>
+    <w:pPr>
+      <w:tabs>
+        <w:tab w:val="center" w:pos="4320"/>
+        <w:tab w:val="right" w:pos="8640"/>
+      </w:tabs>
+    </w:pPr>
+  </w:style>
+  <w:style w:type="character" w:customStyle="1" w:styleId="FooterChar">
+    <w:name w:val="Footer Char"/>
+    <w:basedOn w:val="DefaultParagraphFont"/>
+    <w:link w:val="Footer"/>
+    <w:uiPriority w:val="99"/>
+    <w:rsid w:val="008E51BB"/>
   </w:style>
 </w:styles>
 </file>
